--- a/mycode/company/TrackRevenue/Track Revenue - Candidate Take Home Assignment.docx
+++ b/mycode/company/TrackRevenue/Track Revenue - Candidate Take Home Assignment.docx
@@ -1,6 +1,6 @@
 
 <file path=word/document.xml><?xml version="1.0" encoding="utf-8"?>
-<w:document xmlns:wpc="http://schemas.microsoft.com/office/word/2010/wordprocessingCanvas" xmlns:cx="http://schemas.microsoft.com/office/drawing/2014/chartex" xmlns:cx1="http://schemas.microsoft.com/office/drawing/2015/9/8/chartex" xmlns:cx2="http://schemas.microsoft.com/office/drawing/2015/10/21/chartex" xmlns:cx3="http://schemas.microsoft.com/office/drawing/2016/5/9/chartex" xmlns:cx4="http://schemas.microsoft.com/office/drawing/2016/5/10/chartex" xmlns:cx5="http://schemas.microsoft.com/office/drawing/2016/5/11/chartex" xmlns:mc="http://schemas.openxmlformats.org/markup-compatibility/2006" xmlns:o="urn:schemas-microsoft-com:office:office" xmlns:r="http://schemas.openxmlformats.org/officeDocument/2006/relationships" xmlns:m="http://schemas.openxmlformats.org/officeDocument/2006/math" xmlns:v="urn:schemas-microsoft-com:vml" xmlns:wp14="http://schemas.microsoft.com/office/word/2010/wordprocessingDrawing" xmlns:wp="http://schemas.openxmlformats.org/drawingml/2006/wordprocessingDrawing" xmlns:w10="urn:schemas-microsoft-com:office:word" xmlns:w="http://schemas.openxmlformats.org/wordprocessingml/2006/main" xmlns:w14="http://schemas.microsoft.com/office/word/2010/wordml" xmlns:w15="http://schemas.microsoft.com/office/word/2012/wordml" xmlns:w16se="http://schemas.microsoft.com/office/word/2015/wordml/symex" xmlns:wpg="http://schemas.microsoft.com/office/word/2010/wordprocessingGroup" xmlns:wpi="http://schemas.microsoft.com/office/word/2010/wordprocessingInk" xmlns:wne="http://schemas.microsoft.com/office/word/2006/wordml" xmlns:wps="http://schemas.microsoft.com/office/word/2010/wordprocessingShape" mc:Ignorable="w14 w15 w16se wp14">
+<w:document xmlns:wpc="http://schemas.microsoft.com/office/word/2010/wordprocessingCanvas" xmlns:mo="http://schemas.microsoft.com/office/mac/office/2008/main" xmlns:mc="http://schemas.openxmlformats.org/markup-compatibility/2006" xmlns:mv="urn:schemas-microsoft-com:mac:vml" xmlns:o="urn:schemas-microsoft-com:office:office" xmlns:r="http://schemas.openxmlformats.org/officeDocument/2006/relationships" xmlns:m="http://schemas.openxmlformats.org/officeDocument/2006/math" xmlns:v="urn:schemas-microsoft-com:vml" xmlns:wp14="http://schemas.microsoft.com/office/word/2010/wordprocessingDrawing" xmlns:wp="http://schemas.openxmlformats.org/drawingml/2006/wordprocessingDrawing" xmlns:w10="urn:schemas-microsoft-com:office:word" xmlns:w="http://schemas.openxmlformats.org/wordprocessingml/2006/main" xmlns:w14="http://schemas.microsoft.com/office/word/2010/wordml" xmlns:w15="http://schemas.microsoft.com/office/word/2012/wordml" xmlns:wpg="http://schemas.microsoft.com/office/word/2010/wordprocessingGroup" xmlns:wpi="http://schemas.microsoft.com/office/word/2010/wordprocessingInk" xmlns:wne="http://schemas.microsoft.com/office/word/2006/wordml" xmlns:wps="http://schemas.microsoft.com/office/word/2010/wordprocessingShape" mc:Ignorable="w14 w15 wp14">
   <w:body>
     <w:p>
       <w:pPr>
@@ -16,8 +16,6 @@
           <w:lang w:val="en-CA" w:eastAsia="en-CA"/>
         </w:rPr>
       </w:pPr>
-      <w:bookmarkStart w:id="0" w:name="_GoBack"/>
-      <w:bookmarkEnd w:id="0"/>
       <w:r>
         <w:rPr>
           <w:rFonts w:ascii="Arial" w:eastAsia="Times New Roman" w:hAnsi="Arial" w:cs="Arial"/>
@@ -1389,9 +1387,2445 @@
         <w:t>Bonus Point 2: if u can leverage Google API to create a spreadsheet</w:t>
       </w:r>
     </w:p>
-    <w:p/>
+    <w:p>
+      <w:pPr>
+        <w:rPr>
+          <w:rFonts w:eastAsiaTheme="minorHAnsi" w:hint="eastAsia"/>
+          <w:lang w:eastAsia="zh-CN"/>
+        </w:rPr>
+      </w:pPr>
+    </w:p>
+    <w:p>
+      <w:pPr>
+        <w:rPr>
+          <w:rFonts w:eastAsiaTheme="minorHAnsi" w:hint="eastAsia"/>
+          <w:lang w:eastAsia="zh-CN"/>
+        </w:rPr>
+      </w:pPr>
+      <w:r>
+        <w:rPr>
+          <w:rFonts w:eastAsiaTheme="minorHAnsi"/>
+          <w:highlight w:val="green"/>
+          <w:lang w:eastAsia="zh-CN"/>
+        </w:rPr>
+        <w:t>P</w:t>
+      </w:r>
+      <w:r>
+        <w:rPr>
+          <w:rFonts w:eastAsiaTheme="minorHAnsi" w:hint="eastAsia"/>
+          <w:highlight w:val="green"/>
+          <w:lang w:eastAsia="zh-CN"/>
+        </w:rPr>
+        <w:t>hone interview：</w:t>
+      </w:r>
+    </w:p>
+    <w:p>
+      <w:pPr>
+        <w:rPr>
+          <w:rFonts w:eastAsiaTheme="minorHAnsi" w:hint="eastAsia"/>
+          <w:lang w:eastAsia="zh-CN"/>
+        </w:rPr>
+      </w:pPr>
+      <w:r>
+        <w:rPr>
+          <w:rFonts w:eastAsiaTheme="minorHAnsi"/>
+          <w:lang w:eastAsia="zh-CN"/>
+        </w:rPr>
+        <w:t>B</w:t>
+      </w:r>
+      <w:r>
+        <w:rPr>
+          <w:rFonts w:eastAsiaTheme="minorHAnsi" w:hint="eastAsia"/>
+          <w:lang w:eastAsia="zh-CN"/>
+        </w:rPr>
+        <w:t>ootstrap，GitHub</w:t>
+      </w:r>
+    </w:p>
+    <w:p>
+      <w:pPr>
+        <w:pStyle w:val="NormalWeb"/>
+        <w:numPr>
+          <w:ilvl w:val="0"/>
+          <w:numId w:val="1"/>
+        </w:numPr>
+        <w:spacing w:before="0" w:beforeAutospacing="0" w:after="0" w:afterAutospacing="0"/>
+        <w:textAlignment w:val="baseline"/>
+        <w:rPr>
+          <w:rFonts w:ascii="Arial" w:hAnsi="Arial" w:cs="Arial"/>
+          <w:b/>
+          <w:bCs/>
+          <w:color w:val="000000"/>
+          <w:sz w:val="22"/>
+          <w:szCs w:val="22"/>
+        </w:rPr>
+      </w:pPr>
+      <w:r>
+        <w:rPr>
+          <w:rFonts w:eastAsiaTheme="minorHAnsi" w:hint="eastAsia"/>
+        </w:rPr>
+        <w:t>算法题：</w:t>
+      </w:r>
+      <w:r>
+        <w:rPr>
+          <w:rFonts w:ascii="Arial" w:hAnsi="Arial" w:cs="Arial"/>
+          <w:b/>
+          <w:bCs/>
+          <w:color w:val="000000"/>
+          <w:sz w:val="22"/>
+          <w:szCs w:val="22"/>
+        </w:rPr>
+        <w:t>Reverse a string but if the letter repeat 3 or more times in a row skip it in the results</w:t>
+      </w:r>
+    </w:p>
+    <w:p>
+      <w:pPr>
+        <w:pStyle w:val="NormalWeb"/>
+        <w:numPr>
+          <w:ilvl w:val="1"/>
+          <w:numId w:val="1"/>
+        </w:numPr>
+        <w:spacing w:before="0" w:beforeAutospacing="0" w:after="0" w:afterAutospacing="0"/>
+        <w:textAlignment w:val="baseline"/>
+        <w:rPr>
+          <w:rFonts w:ascii="Arial" w:hAnsi="Arial" w:cs="Arial"/>
+          <w:b/>
+          <w:bCs/>
+          <w:color w:val="000000"/>
+          <w:sz w:val="22"/>
+          <w:szCs w:val="22"/>
+        </w:rPr>
+      </w:pPr>
+      <w:r>
+        <w:rPr>
+          <w:rFonts w:ascii="Arial" w:hAnsi="Arial" w:cs="Arial"/>
+          <w:b/>
+          <w:bCs/>
+          <w:color w:val="000000"/>
+          <w:sz w:val="22"/>
+          <w:szCs w:val="22"/>
+        </w:rPr>
+        <w:t xml:space="preserve">Sample Input: </w:t>
+      </w:r>
+      <w:proofErr w:type="spellStart"/>
+      <w:r>
+        <w:rPr>
+          <w:rFonts w:ascii="Arial" w:hAnsi="Arial" w:cs="Arial"/>
+          <w:b/>
+          <w:bCs/>
+          <w:color w:val="000000"/>
+          <w:sz w:val="22"/>
+          <w:szCs w:val="22"/>
+        </w:rPr>
+        <w:t>aabccccdda</w:t>
+      </w:r>
+      <w:proofErr w:type="spellEnd"/>
+    </w:p>
+    <w:p>
+      <w:pPr>
+        <w:pStyle w:val="NormalWeb"/>
+        <w:numPr>
+          <w:ilvl w:val="1"/>
+          <w:numId w:val="1"/>
+        </w:numPr>
+        <w:spacing w:before="0" w:beforeAutospacing="0" w:after="0" w:afterAutospacing="0"/>
+        <w:textAlignment w:val="baseline"/>
+        <w:rPr>
+          <w:rFonts w:ascii="Arial" w:hAnsi="Arial" w:cs="Arial"/>
+          <w:b/>
+          <w:bCs/>
+          <w:color w:val="000000"/>
+          <w:sz w:val="22"/>
+          <w:szCs w:val="22"/>
+        </w:rPr>
+      </w:pPr>
+      <w:r>
+        <w:rPr>
+          <w:rFonts w:ascii="Arial" w:hAnsi="Arial" w:cs="Arial"/>
+          <w:b/>
+          <w:bCs/>
+          <w:color w:val="000000"/>
+          <w:sz w:val="22"/>
+          <w:szCs w:val="22"/>
+        </w:rPr>
+        <w:t xml:space="preserve">Sample Output: </w:t>
+      </w:r>
+      <w:proofErr w:type="spellStart"/>
+      <w:r>
+        <w:rPr>
+          <w:rFonts w:ascii="Arial" w:hAnsi="Arial" w:cs="Arial"/>
+          <w:b/>
+          <w:bCs/>
+          <w:color w:val="000000"/>
+          <w:sz w:val="22"/>
+          <w:szCs w:val="22"/>
+        </w:rPr>
+        <w:t>addbaa</w:t>
+      </w:r>
+      <w:proofErr w:type="spellEnd"/>
+    </w:p>
+    <w:p>
+      <w:pPr>
+        <w:rPr>
+          <w:rFonts w:eastAsiaTheme="minorHAnsi" w:hint="eastAsia"/>
+          <w:lang w:eastAsia="zh-CN"/>
+        </w:rPr>
+      </w:pPr>
+    </w:p>
+    <w:p>
+      <w:pPr>
+        <w:rPr>
+          <w:rFonts w:eastAsiaTheme="minorHAnsi" w:hint="eastAsia"/>
+          <w:lang w:eastAsia="zh-CN"/>
+        </w:rPr>
+      </w:pPr>
+      <w:r>
+        <w:rPr>
+          <w:rFonts w:eastAsiaTheme="minorHAnsi"/>
+          <w:highlight w:val="green"/>
+          <w:lang w:eastAsia="zh-CN"/>
+        </w:rPr>
+        <w:t>O</w:t>
+      </w:r>
+      <w:r>
+        <w:rPr>
+          <w:rFonts w:eastAsiaTheme="minorHAnsi" w:hint="eastAsia"/>
+          <w:highlight w:val="green"/>
+          <w:lang w:eastAsia="zh-CN"/>
+        </w:rPr>
+        <w:t>n-site</w:t>
+      </w:r>
+      <w:r>
+        <w:rPr>
+          <w:rFonts w:eastAsiaTheme="minorHAnsi" w:hint="eastAsia"/>
+          <w:highlight w:val="green"/>
+          <w:lang w:eastAsia="zh-CN"/>
+        </w:rPr>
+        <w:t>面试问过的问题：</w:t>
+      </w:r>
+    </w:p>
+    <w:p>
+      <w:pPr>
+        <w:rPr>
+          <w:rFonts w:eastAsiaTheme="minorHAnsi" w:hint="eastAsia"/>
+          <w:lang w:eastAsia="zh-CN"/>
+        </w:rPr>
+      </w:pPr>
+      <w:r>
+        <w:rPr>
+          <w:rFonts w:eastAsiaTheme="minorHAnsi" w:hint="eastAsia"/>
+          <w:lang w:eastAsia="zh-CN"/>
+        </w:rPr>
+        <w:t>爬虫：爬虫如何实现，如何找到那个位置（</w:t>
+      </w:r>
+      <w:proofErr w:type="spellStart"/>
+      <w:r>
+        <w:rPr>
+          <w:rFonts w:eastAsiaTheme="minorHAnsi" w:hint="eastAsia"/>
+          <w:lang w:eastAsia="zh-CN"/>
+        </w:rPr>
+        <w:t>xpath,jquary</w:t>
+      </w:r>
+      <w:proofErr w:type="spellEnd"/>
+      <w:r>
+        <w:rPr>
+          <w:rFonts w:eastAsiaTheme="minorHAnsi" w:hint="eastAsia"/>
+          <w:lang w:eastAsia="zh-CN"/>
+        </w:rPr>
+        <w:t>）</w:t>
+      </w:r>
+    </w:p>
+    <w:p>
+      <w:pPr>
+        <w:rPr>
+          <w:rFonts w:eastAsiaTheme="minorHAnsi" w:hint="eastAsia"/>
+          <w:lang w:eastAsia="zh-CN"/>
+        </w:rPr>
+      </w:pPr>
+      <w:r>
+        <w:rPr>
+          <w:rFonts w:eastAsiaTheme="minorHAnsi" w:hint="eastAsia"/>
+          <w:lang w:eastAsia="zh-CN"/>
+        </w:rPr>
+        <w:lastRenderedPageBreak/>
+        <w:tab/>
+        <w:t>如果同时发request要求爬东西，怎办（用queue）</w:t>
+      </w:r>
+    </w:p>
+    <w:p>
+      <w:pPr>
+        <w:rPr>
+          <w:rFonts w:eastAsiaTheme="minorHAnsi" w:hint="eastAsia"/>
+          <w:lang w:eastAsia="zh-CN"/>
+        </w:rPr>
+      </w:pPr>
+      <w:r>
+        <w:rPr>
+          <w:rFonts w:eastAsiaTheme="minorHAnsi" w:hint="eastAsia"/>
+          <w:lang w:eastAsia="zh-CN"/>
+        </w:rPr>
+        <w:t>Django：</w:t>
+      </w:r>
+      <w:proofErr w:type="spellStart"/>
+      <w:r>
+        <w:rPr>
+          <w:rFonts w:eastAsiaTheme="minorHAnsi" w:hint="eastAsia"/>
+          <w:lang w:eastAsia="zh-CN"/>
+        </w:rPr>
+        <w:t>url</w:t>
+      </w:r>
+      <w:proofErr w:type="spellEnd"/>
+      <w:r>
+        <w:rPr>
+          <w:rFonts w:eastAsiaTheme="minorHAnsi" w:hint="eastAsia"/>
+          <w:lang w:eastAsia="zh-CN"/>
+        </w:rPr>
+        <w:t>的问题；get/post区别；建model用</w:t>
+      </w:r>
+      <w:r>
+        <w:rPr>
+          <w:rFonts w:eastAsiaTheme="minorHAnsi"/>
+          <w:lang w:eastAsia="zh-CN"/>
+        </w:rPr>
+        <w:t>migration</w:t>
+      </w:r>
+      <w:r>
+        <w:rPr>
+          <w:rFonts w:eastAsiaTheme="minorHAnsi" w:hint="eastAsia"/>
+          <w:lang w:eastAsia="zh-CN"/>
+        </w:rPr>
+        <w:t>；</w:t>
+      </w:r>
+    </w:p>
+    <w:p>
+      <w:pPr>
+        <w:rPr>
+          <w:rFonts w:eastAsiaTheme="minorHAnsi" w:hint="eastAsia"/>
+          <w:lang w:eastAsia="zh-CN"/>
+        </w:rPr>
+      </w:pPr>
+      <w:r>
+        <w:rPr>
+          <w:rFonts w:eastAsiaTheme="minorHAnsi" w:hint="eastAsia"/>
+          <w:lang w:eastAsia="zh-CN"/>
+        </w:rPr>
+        <w:tab/>
+      </w:r>
+      <w:proofErr w:type="spellStart"/>
+      <w:r>
+        <w:rPr>
+          <w:rFonts w:eastAsiaTheme="minorHAnsi"/>
+          <w:lang w:eastAsia="zh-CN"/>
+        </w:rPr>
+        <w:t>O</w:t>
+      </w:r>
+      <w:r>
+        <w:rPr>
+          <w:rFonts w:eastAsiaTheme="minorHAnsi" w:hint="eastAsia"/>
+          <w:lang w:eastAsia="zh-CN"/>
+        </w:rPr>
+        <w:t>rm</w:t>
+      </w:r>
+      <w:proofErr w:type="spellEnd"/>
+      <w:r>
+        <w:rPr>
+          <w:rFonts w:eastAsiaTheme="minorHAnsi" w:hint="eastAsia"/>
+          <w:lang w:eastAsia="zh-CN"/>
+        </w:rPr>
+        <w:t>怎么query。</w:t>
+      </w:r>
+    </w:p>
+    <w:p>
+      <w:pPr>
+        <w:rPr>
+          <w:rFonts w:eastAsiaTheme="minorHAnsi" w:hint="eastAsia"/>
+          <w:lang w:eastAsia="zh-CN"/>
+        </w:rPr>
+      </w:pPr>
+      <w:r>
+        <w:rPr>
+          <w:rFonts w:eastAsiaTheme="minorHAnsi" w:hint="eastAsia"/>
+          <w:lang w:eastAsia="zh-CN"/>
+        </w:rPr>
+        <w:t>算法题；1,linked-list找中点，</w:t>
+      </w:r>
+    </w:p>
+    <w:p>
+      <w:pPr>
+        <w:ind w:firstLine="720"/>
+        <w:rPr>
+          <w:rFonts w:eastAsiaTheme="minorHAnsi" w:hint="eastAsia"/>
+          <w:lang w:eastAsia="zh-CN"/>
+        </w:rPr>
+      </w:pPr>
+      <w:r>
+        <w:rPr>
+          <w:rFonts w:eastAsiaTheme="minorHAnsi" w:hint="eastAsia"/>
+          <w:lang w:eastAsia="zh-CN"/>
+        </w:rPr>
+        <w:t>2给一个target，求pair的平方和等于target</w:t>
+      </w:r>
+    </w:p>
+    <w:p>
+      <w:pPr>
+        <w:rPr>
+          <w:rFonts w:eastAsiaTheme="minorHAnsi" w:hint="eastAsia"/>
+          <w:lang w:eastAsia="zh-CN"/>
+        </w:rPr>
+      </w:pPr>
+      <w:r>
+        <w:rPr>
+          <w:rFonts w:eastAsiaTheme="minorHAnsi" w:hint="eastAsia"/>
+          <w:lang w:eastAsia="zh-CN"/>
+        </w:rPr>
+        <w:tab/>
+        <w:t>3 给一个有向图，求里面的cycle有多少个</w:t>
+      </w:r>
+    </w:p>
+    <w:p>
+      <w:pPr>
+        <w:rPr>
+          <w:rFonts w:eastAsiaTheme="minorHAnsi" w:hint="eastAsia"/>
+          <w:lang w:eastAsia="zh-CN"/>
+        </w:rPr>
+      </w:pPr>
+      <w:r>
+        <w:rPr>
+          <w:rFonts w:eastAsiaTheme="minorHAnsi" w:hint="eastAsia"/>
+          <w:lang w:eastAsia="zh-CN"/>
+        </w:rPr>
+        <w:tab/>
+        <w:t>4 有一排student，每个人有一个grade（ABCDF）教师发糖，限制是1，每个人最少一个，每个人拿的糖要跟他旁边的人比，旁边的人grade比他高，要比他拿的多，比他低，要比他拿的少。问教师最少发出去多少糖</w:t>
+      </w:r>
+    </w:p>
+    <w:p>
+      <w:pPr>
+        <w:rPr>
+          <w:rFonts w:eastAsiaTheme="minorHAnsi" w:hint="eastAsia"/>
+          <w:lang w:eastAsia="zh-CN"/>
+        </w:rPr>
+      </w:pPr>
+      <w:r>
+        <w:rPr>
+          <w:rFonts w:eastAsiaTheme="minorHAnsi" w:hint="eastAsia"/>
+          <w:lang w:eastAsia="zh-CN"/>
+        </w:rPr>
+        <w:tab/>
+        <w:t>5 给一个matrix，求连续k个数的sum的最大值。八个方向都叫连续</w:t>
+      </w:r>
+    </w:p>
+    <w:p>
+      <w:pPr>
+        <w:rPr>
+          <w:rFonts w:hint="eastAsia"/>
+          <w:lang w:eastAsia="zh-CN"/>
+        </w:rPr>
+      </w:pPr>
+    </w:p>
+    <w:p>
+      <w:pPr>
+        <w:rPr>
+          <w:rFonts w:hint="eastAsia"/>
+          <w:lang w:eastAsia="zh-CN"/>
+        </w:rPr>
+      </w:pPr>
+    </w:p>
+    <w:p>
+      <w:pPr>
+        <w:spacing w:after="0" w:line="240" w:lineRule="auto"/>
+        <w:rPr>
+          <w:rFonts w:ascii="Times New Roman" w:hAnsi="Times New Roman" w:cs="Times New Roman"/>
+          <w:sz w:val="24"/>
+          <w:szCs w:val="24"/>
+          <w:lang w:eastAsia="zh-CN"/>
+        </w:rPr>
+      </w:pPr>
+      <w:r>
+        <w:rPr>
+          <w:rFonts w:ascii="Arial" w:hAnsi="Arial" w:cs="Arial"/>
+          <w:color w:val="000000"/>
+          <w:lang w:eastAsia="zh-CN"/>
+        </w:rPr>
+        <w:t xml:space="preserve">In a directed graph, find number of </w:t>
+      </w:r>
+      <w:bookmarkStart w:id="0" w:name="_GoBack"/>
+      <w:r>
+        <w:rPr>
+          <w:rFonts w:ascii="Arial" w:hAnsi="Arial" w:cs="Arial"/>
+          <w:color w:val="000000"/>
+          <w:lang w:eastAsia="zh-CN"/>
+        </w:rPr>
+        <w:t xml:space="preserve">circuits </w:t>
+      </w:r>
+      <w:bookmarkEnd w:id="0"/>
+      <w:r>
+        <w:rPr>
+          <w:rFonts w:ascii="Arial" w:hAnsi="Arial" w:cs="Arial"/>
+          <w:color w:val="000000"/>
+          <w:lang w:eastAsia="zh-CN"/>
+        </w:rPr>
+        <w:t xml:space="preserve">(ending node same as starting node, nodes can repeat, edges cannot). Input anything that can describe the graph. For example, a list of edges with 2 nodes, starting and </w:t>
+      </w:r>
+      <w:proofErr w:type="gramStart"/>
+      <w:r>
+        <w:rPr>
+          <w:rFonts w:ascii="Arial" w:hAnsi="Arial" w:cs="Arial"/>
+          <w:color w:val="000000"/>
+          <w:lang w:eastAsia="zh-CN"/>
+        </w:rPr>
+        <w:t>end point</w:t>
+      </w:r>
+      <w:proofErr w:type="gramEnd"/>
+      <w:r>
+        <w:rPr>
+          <w:rFonts w:ascii="Arial" w:hAnsi="Arial" w:cs="Arial"/>
+          <w:color w:val="000000"/>
+          <w:lang w:eastAsia="zh-CN"/>
+        </w:rPr>
+        <w:t>, or a list of Nodes with referenced neighboring Nodes.</w:t>
+      </w:r>
+    </w:p>
+    <w:p>
+      <w:pPr>
+        <w:spacing w:after="0" w:line="240" w:lineRule="auto"/>
+        <w:ind w:left="1440"/>
+        <w:rPr>
+          <w:rFonts w:ascii="Times New Roman" w:hAnsi="Times New Roman" w:cs="Times New Roman" w:hint="eastAsia"/>
+          <w:sz w:val="24"/>
+          <w:szCs w:val="24"/>
+          <w:lang w:eastAsia="zh-CN"/>
+        </w:rPr>
+      </w:pPr>
+      <w:r>
+        <w:rPr>
+          <w:rFonts w:ascii="Arial" w:hAnsi="Arial" w:cs="Arial"/>
+          <w:noProof/>
+          <w:color w:val="000000"/>
+          <w:lang w:eastAsia="zh-CN"/>
+        </w:rPr>
+        <w:drawing>
+          <wp:inline distT="0" distB="0" distL="0" distR="0" wp14:anchorId="2A89C9EB" wp14:editId="0A8B60FE">
+            <wp:extent cx="3813175" cy="3161665"/>
+            <wp:effectExtent l="0" t="0" r="0" b="0"/>
+            <wp:docPr id="1" name="Picture 1" descr="https://lh3.googleusercontent.com/oYSGUtq_2TIIEdK4BFu--vsGRsdMt-zA8dfL7wtofXfggJQnkoXm4f0z07bszTzwuqJ29I_DKwAO0CbwEWCjqQZdk50PZYtqX_0Pmhq3DO0yu4Dz3yFrKEHtRiQ455oRujEhdzKX"/>
+            <wp:cNvGraphicFramePr>
+              <a:graphicFrameLocks xmlns:a="http://schemas.openxmlformats.org/drawingml/2006/main" noChangeAspect="1"/>
+            </wp:cNvGraphicFramePr>
+            <a:graphic xmlns:a="http://schemas.openxmlformats.org/drawingml/2006/main">
+              <a:graphicData uri="http://schemas.openxmlformats.org/drawingml/2006/picture">
+                <pic:pic xmlns:pic="http://schemas.openxmlformats.org/drawingml/2006/picture">
+                  <pic:nvPicPr>
+                    <pic:cNvPr id="0" name="Picture 1" descr="https://lh3.googleusercontent.com/oYSGUtq_2TIIEdK4BFu--vsGRsdMt-zA8dfL7wtofXfggJQnkoXm4f0z07bszTzwuqJ29I_DKwAO0CbwEWCjqQZdk50PZYtqX_0Pmhq3DO0yu4Dz3yFrKEHtRiQ455oRujEhdzKX"/>
+                    <pic:cNvPicPr>
+                      <a:picLocks noChangeAspect="1" noChangeArrowheads="1"/>
+                    </pic:cNvPicPr>
+                  </pic:nvPicPr>
+                  <pic:blipFill>
+                    <a:blip r:embed="rId7">
+                      <a:extLst>
+                        <a:ext uri="{28A0092B-C50C-407E-A947-70E740481C1C}">
+                          <a14:useLocalDpi xmlns:a14="http://schemas.microsoft.com/office/drawing/2010/main" val="0"/>
+                        </a:ext>
+                      </a:extLst>
+                    </a:blip>
+                    <a:srcRect/>
+                    <a:stretch>
+                      <a:fillRect/>
+                    </a:stretch>
+                  </pic:blipFill>
+                  <pic:spPr bwMode="auto">
+                    <a:xfrm>
+                      <a:off x="0" y="0"/>
+                      <a:ext cx="3813175" cy="3161665"/>
+                    </a:xfrm>
+                    <a:prstGeom prst="rect">
+                      <a:avLst/>
+                    </a:prstGeom>
+                    <a:noFill/>
+                    <a:ln>
+                      <a:noFill/>
+                    </a:ln>
+                  </pic:spPr>
+                </pic:pic>
+              </a:graphicData>
+            </a:graphic>
+          </wp:inline>
+        </w:drawing>
+      </w:r>
+    </w:p>
+    <w:p>
+      <w:pPr>
+        <w:spacing w:after="0" w:line="240" w:lineRule="auto"/>
+        <w:rPr>
+          <w:rFonts w:ascii="Times New Roman" w:hAnsi="Times New Roman" w:cs="Times New Roman"/>
+          <w:sz w:val="24"/>
+          <w:szCs w:val="24"/>
+          <w:lang w:eastAsia="zh-CN"/>
+        </w:rPr>
+      </w:pPr>
+      <w:r>
+        <w:rPr>
+          <w:rFonts w:ascii="Arial" w:hAnsi="Arial" w:cs="Arial"/>
+          <w:color w:val="000000"/>
+          <w:lang w:eastAsia="zh-CN"/>
+        </w:rPr>
+        <w:t>E.g. (</w:t>
+      </w:r>
+      <w:proofErr w:type="gramStart"/>
+      <w:r>
+        <w:rPr>
+          <w:rFonts w:ascii="Arial" w:hAnsi="Arial" w:cs="Arial"/>
+          <w:color w:val="000000"/>
+          <w:lang w:eastAsia="zh-CN"/>
+        </w:rPr>
+        <w:t>A,B</w:t>
+      </w:r>
+      <w:proofErr w:type="gramEnd"/>
+      <w:r>
+        <w:rPr>
+          <w:rFonts w:ascii="Arial" w:hAnsi="Arial" w:cs="Arial"/>
+          <w:color w:val="000000"/>
+          <w:lang w:eastAsia="zh-CN"/>
+        </w:rPr>
+        <w:t>) is a directed edge. (</w:t>
+      </w:r>
+      <w:proofErr w:type="gramStart"/>
+      <w:r>
+        <w:rPr>
+          <w:rFonts w:ascii="Arial" w:hAnsi="Arial" w:cs="Arial"/>
+          <w:color w:val="000000"/>
+          <w:lang w:eastAsia="zh-CN"/>
+        </w:rPr>
+        <w:t>A,B</w:t>
+      </w:r>
+      <w:proofErr w:type="gramEnd"/>
+      <w:r>
+        <w:rPr>
+          <w:rFonts w:ascii="Arial" w:hAnsi="Arial" w:cs="Arial"/>
+          <w:color w:val="000000"/>
+          <w:lang w:eastAsia="zh-CN"/>
+        </w:rPr>
+        <w:t>,C,A) and (A,B,C,D,E,C,A) are circuits. (</w:t>
+      </w:r>
+      <w:proofErr w:type="gramStart"/>
+      <w:r>
+        <w:rPr>
+          <w:rFonts w:ascii="Arial" w:hAnsi="Arial" w:cs="Arial"/>
+          <w:color w:val="000000"/>
+          <w:lang w:eastAsia="zh-CN"/>
+        </w:rPr>
+        <w:t>A,B</w:t>
+      </w:r>
+      <w:proofErr w:type="gramEnd"/>
+      <w:r>
+        <w:rPr>
+          <w:rFonts w:ascii="Arial" w:hAnsi="Arial" w:cs="Arial"/>
+          <w:color w:val="000000"/>
+          <w:lang w:eastAsia="zh-CN"/>
+        </w:rPr>
+        <w:t>,C,A) and (B,C,A,B) are the same and count as 1.</w:t>
+      </w:r>
+    </w:p>
+    <w:p>
+      <w:pPr>
+        <w:spacing w:after="0" w:line="240" w:lineRule="auto"/>
+        <w:rPr>
+          <w:rFonts w:ascii="Times New Roman" w:eastAsia="Times New Roman" w:hAnsi="Times New Roman" w:cs="Times New Roman"/>
+          <w:sz w:val="24"/>
+          <w:szCs w:val="24"/>
+          <w:lang w:eastAsia="zh-CN"/>
+        </w:rPr>
+      </w:pPr>
+    </w:p>
+    <w:p>
+      <w:pPr>
+        <w:spacing w:after="0" w:line="240" w:lineRule="auto"/>
+        <w:rPr>
+          <w:rFonts w:ascii="Times New Roman" w:hAnsi="Times New Roman" w:cs="Times New Roman"/>
+          <w:sz w:val="24"/>
+          <w:szCs w:val="24"/>
+          <w:lang w:eastAsia="zh-CN"/>
+        </w:rPr>
+      </w:pPr>
+      <w:r>
+        <w:rPr>
+          <w:rFonts w:ascii="Arial" w:hAnsi="Arial" w:cs="Arial"/>
+          <w:color w:val="000000"/>
+          <w:lang w:eastAsia="zh-CN"/>
+        </w:rPr>
+        <w:t>Input = [(</w:t>
+      </w:r>
+      <w:proofErr w:type="gramStart"/>
+      <w:r>
+        <w:rPr>
+          <w:rFonts w:ascii="Arial" w:hAnsi="Arial" w:cs="Arial"/>
+          <w:color w:val="000000"/>
+          <w:lang w:eastAsia="zh-CN"/>
+        </w:rPr>
+        <w:t>A,B</w:t>
+      </w:r>
+      <w:proofErr w:type="gramEnd"/>
+      <w:r>
+        <w:rPr>
+          <w:rFonts w:ascii="Arial" w:hAnsi="Arial" w:cs="Arial"/>
+          <w:color w:val="000000"/>
+          <w:lang w:eastAsia="zh-CN"/>
+        </w:rPr>
+        <w:t>), (B,C), (C,A) ….]</w:t>
+      </w:r>
+    </w:p>
+    <w:p>
+      <w:pPr>
+        <w:spacing w:after="0" w:line="240" w:lineRule="auto"/>
+        <w:rPr>
+          <w:rFonts w:ascii="Times New Roman" w:hAnsi="Times New Roman" w:cs="Times New Roman"/>
+          <w:sz w:val="24"/>
+          <w:szCs w:val="24"/>
+          <w:lang w:eastAsia="zh-CN"/>
+        </w:rPr>
+      </w:pPr>
+      <w:proofErr w:type="spellStart"/>
+      <w:r>
+        <w:rPr>
+          <w:rFonts w:ascii="Arial" w:hAnsi="Arial" w:cs="Arial"/>
+          <w:color w:val="000000"/>
+          <w:lang w:eastAsia="zh-CN"/>
+        </w:rPr>
+        <w:t>Alt_input</w:t>
+      </w:r>
+      <w:proofErr w:type="spellEnd"/>
+      <w:r>
+        <w:rPr>
+          <w:rFonts w:ascii="Arial" w:hAnsi="Arial" w:cs="Arial"/>
+          <w:color w:val="000000"/>
+          <w:lang w:eastAsia="zh-CN"/>
+        </w:rPr>
+        <w:t xml:space="preserve"> = {A: (B, E), B: (C), </w:t>
+      </w:r>
+      <w:proofErr w:type="spellStart"/>
+      <w:r>
+        <w:rPr>
+          <w:rFonts w:ascii="Arial" w:hAnsi="Arial" w:cs="Arial"/>
+          <w:color w:val="000000"/>
+          <w:lang w:eastAsia="zh-CN"/>
+        </w:rPr>
+        <w:t>C</w:t>
+      </w:r>
+      <w:proofErr w:type="spellEnd"/>
+      <w:r>
+        <w:rPr>
+          <w:rFonts w:ascii="Arial" w:hAnsi="Arial" w:cs="Arial"/>
+          <w:color w:val="000000"/>
+          <w:lang w:eastAsia="zh-CN"/>
+        </w:rPr>
+        <w:t xml:space="preserve">: (A, D), </w:t>
+      </w:r>
+      <w:proofErr w:type="gramStart"/>
+      <w:r>
+        <w:rPr>
+          <w:rFonts w:ascii="Arial" w:hAnsi="Arial" w:cs="Arial"/>
+          <w:color w:val="000000"/>
+          <w:lang w:eastAsia="zh-CN"/>
+        </w:rPr>
+        <w:t>… }</w:t>
+      </w:r>
+      <w:proofErr w:type="gramEnd"/>
+    </w:p>
+    <w:p>
+      <w:pPr>
+        <w:spacing w:after="0" w:line="240" w:lineRule="auto"/>
+        <w:rPr>
+          <w:rFonts w:ascii="Times New Roman" w:hAnsi="Times New Roman" w:cs="Times New Roman"/>
+          <w:sz w:val="24"/>
+          <w:szCs w:val="24"/>
+          <w:lang w:eastAsia="zh-CN"/>
+        </w:rPr>
+      </w:pPr>
+      <w:r>
+        <w:rPr>
+          <w:rFonts w:ascii="Arial" w:hAnsi="Arial" w:cs="Arial"/>
+          <w:color w:val="000000"/>
+          <w:lang w:eastAsia="zh-CN"/>
+        </w:rPr>
+        <w:t xml:space="preserve">From collections import </w:t>
+      </w:r>
+      <w:proofErr w:type="spellStart"/>
+      <w:r>
+        <w:rPr>
+          <w:rFonts w:ascii="Arial" w:hAnsi="Arial" w:cs="Arial"/>
+          <w:color w:val="000000"/>
+          <w:lang w:eastAsia="zh-CN"/>
+        </w:rPr>
+        <w:t>deque</w:t>
+      </w:r>
+      <w:proofErr w:type="spellEnd"/>
+    </w:p>
+    <w:p>
+      <w:pPr>
+        <w:spacing w:after="0" w:line="240" w:lineRule="auto"/>
+        <w:rPr>
+          <w:rFonts w:ascii="Times New Roman" w:hAnsi="Times New Roman" w:cs="Times New Roman"/>
+          <w:sz w:val="24"/>
+          <w:szCs w:val="24"/>
+          <w:lang w:eastAsia="zh-CN"/>
+        </w:rPr>
+      </w:pPr>
+      <w:r>
+        <w:rPr>
+          <w:rFonts w:ascii="Arial" w:hAnsi="Arial" w:cs="Arial"/>
+          <w:color w:val="000000"/>
+          <w:lang w:eastAsia="zh-CN"/>
+        </w:rPr>
+        <w:t xml:space="preserve">Def </w:t>
+      </w:r>
+      <w:proofErr w:type="spellStart"/>
+      <w:r>
+        <w:rPr>
+          <w:rFonts w:ascii="Arial" w:hAnsi="Arial" w:cs="Arial"/>
+          <w:color w:val="000000"/>
+          <w:lang w:eastAsia="zh-CN"/>
+        </w:rPr>
+        <w:t>circ</w:t>
+      </w:r>
+      <w:proofErr w:type="spellEnd"/>
+      <w:r>
+        <w:rPr>
+          <w:rFonts w:ascii="Arial" w:hAnsi="Arial" w:cs="Arial"/>
+          <w:color w:val="000000"/>
+          <w:lang w:eastAsia="zh-CN"/>
+        </w:rPr>
+        <w:t>(</w:t>
+      </w:r>
+      <w:proofErr w:type="spellStart"/>
+      <w:r>
+        <w:rPr>
+          <w:rFonts w:ascii="Arial" w:hAnsi="Arial" w:cs="Arial"/>
+          <w:color w:val="000000"/>
+          <w:lang w:eastAsia="zh-CN"/>
+        </w:rPr>
+        <w:t>alt_input</w:t>
+      </w:r>
+      <w:proofErr w:type="spellEnd"/>
+      <w:r>
+        <w:rPr>
+          <w:rFonts w:ascii="Arial" w:hAnsi="Arial" w:cs="Arial"/>
+          <w:color w:val="000000"/>
+          <w:lang w:eastAsia="zh-CN"/>
+        </w:rPr>
+        <w:t>):</w:t>
+      </w:r>
+    </w:p>
+    <w:p>
+      <w:pPr>
+        <w:spacing w:after="0" w:line="240" w:lineRule="auto"/>
+        <w:rPr>
+          <w:rFonts w:ascii="Times New Roman" w:hAnsi="Times New Roman" w:cs="Times New Roman"/>
+          <w:sz w:val="24"/>
+          <w:szCs w:val="24"/>
+          <w:lang w:eastAsia="zh-CN"/>
+        </w:rPr>
+      </w:pPr>
+      <w:r>
+        <w:rPr>
+          <w:rFonts w:ascii="Arial" w:hAnsi="Arial" w:cs="Arial"/>
+          <w:color w:val="000000"/>
+          <w:lang w:eastAsia="zh-CN"/>
+        </w:rPr>
+        <w:lastRenderedPageBreak/>
+        <w:tab/>
+        <w:t xml:space="preserve">For node in </w:t>
+      </w:r>
+      <w:proofErr w:type="spellStart"/>
+      <w:r>
+        <w:rPr>
+          <w:rFonts w:ascii="Arial" w:hAnsi="Arial" w:cs="Arial"/>
+          <w:color w:val="000000"/>
+          <w:lang w:eastAsia="zh-CN"/>
+        </w:rPr>
+        <w:t>alt_input</w:t>
+      </w:r>
+      <w:proofErr w:type="spellEnd"/>
+      <w:r>
+        <w:rPr>
+          <w:rFonts w:ascii="Arial" w:hAnsi="Arial" w:cs="Arial"/>
+          <w:color w:val="000000"/>
+          <w:lang w:eastAsia="zh-CN"/>
+        </w:rPr>
+        <w:t>:</w:t>
+      </w:r>
+    </w:p>
+    <w:p>
+      <w:pPr>
+        <w:spacing w:after="0" w:line="240" w:lineRule="auto"/>
+        <w:rPr>
+          <w:rFonts w:ascii="Times New Roman" w:hAnsi="Times New Roman" w:cs="Times New Roman"/>
+          <w:sz w:val="24"/>
+          <w:szCs w:val="24"/>
+          <w:lang w:eastAsia="zh-CN"/>
+        </w:rPr>
+      </w:pPr>
+      <w:r>
+        <w:rPr>
+          <w:rFonts w:ascii="Arial" w:hAnsi="Arial" w:cs="Arial"/>
+          <w:color w:val="000000"/>
+          <w:lang w:eastAsia="zh-CN"/>
+        </w:rPr>
+        <w:tab/>
+      </w:r>
+      <w:r>
+        <w:rPr>
+          <w:rFonts w:ascii="Arial" w:hAnsi="Arial" w:cs="Arial"/>
+          <w:color w:val="000000"/>
+          <w:lang w:eastAsia="zh-CN"/>
+        </w:rPr>
+        <w:tab/>
+        <w:t xml:space="preserve">hash </w:t>
+      </w:r>
+      <w:proofErr w:type="gramStart"/>
+      <w:r>
+        <w:rPr>
+          <w:rFonts w:ascii="Arial" w:hAnsi="Arial" w:cs="Arial"/>
+          <w:color w:val="000000"/>
+          <w:lang w:eastAsia="zh-CN"/>
+        </w:rPr>
+        <w:t>={</w:t>
+      </w:r>
+      <w:proofErr w:type="gramEnd"/>
+      <w:r>
+        <w:rPr>
+          <w:rFonts w:ascii="Arial" w:hAnsi="Arial" w:cs="Arial"/>
+          <w:color w:val="000000"/>
+          <w:lang w:eastAsia="zh-CN"/>
+        </w:rPr>
+        <w:t>}</w:t>
+      </w:r>
+    </w:p>
+    <w:p>
+      <w:pPr>
+        <w:spacing w:after="0" w:line="240" w:lineRule="auto"/>
+        <w:rPr>
+          <w:rFonts w:ascii="Times New Roman" w:hAnsi="Times New Roman" w:cs="Times New Roman"/>
+          <w:sz w:val="24"/>
+          <w:szCs w:val="24"/>
+          <w:lang w:eastAsia="zh-CN"/>
+        </w:rPr>
+      </w:pPr>
+      <w:r>
+        <w:rPr>
+          <w:rFonts w:ascii="Arial" w:hAnsi="Arial" w:cs="Arial"/>
+          <w:color w:val="000000"/>
+          <w:lang w:eastAsia="zh-CN"/>
+        </w:rPr>
+        <w:tab/>
+      </w:r>
+      <w:r>
+        <w:rPr>
+          <w:rFonts w:ascii="Arial" w:hAnsi="Arial" w:cs="Arial"/>
+          <w:color w:val="000000"/>
+          <w:lang w:eastAsia="zh-CN"/>
+        </w:rPr>
+        <w:tab/>
+        <w:t xml:space="preserve">Stack = </w:t>
+      </w:r>
+      <w:proofErr w:type="spellStart"/>
+      <w:proofErr w:type="gramStart"/>
+      <w:r>
+        <w:rPr>
+          <w:rFonts w:ascii="Arial" w:hAnsi="Arial" w:cs="Arial"/>
+          <w:color w:val="000000"/>
+          <w:lang w:eastAsia="zh-CN"/>
+        </w:rPr>
+        <w:t>deque</w:t>
+      </w:r>
+      <w:proofErr w:type="spellEnd"/>
+      <w:r>
+        <w:rPr>
+          <w:rFonts w:ascii="Arial" w:hAnsi="Arial" w:cs="Arial"/>
+          <w:color w:val="000000"/>
+          <w:lang w:eastAsia="zh-CN"/>
+        </w:rPr>
+        <w:t>(</w:t>
+      </w:r>
+      <w:proofErr w:type="gramEnd"/>
+      <w:r>
+        <w:rPr>
+          <w:rFonts w:ascii="Arial" w:hAnsi="Arial" w:cs="Arial"/>
+          <w:color w:val="000000"/>
+          <w:lang w:eastAsia="zh-CN"/>
+        </w:rPr>
+        <w:t>)</w:t>
+      </w:r>
+    </w:p>
+    <w:p>
+      <w:pPr>
+        <w:spacing w:after="0" w:line="240" w:lineRule="auto"/>
+        <w:rPr>
+          <w:rFonts w:ascii="Times New Roman" w:hAnsi="Times New Roman" w:cs="Times New Roman"/>
+          <w:sz w:val="24"/>
+          <w:szCs w:val="24"/>
+          <w:lang w:eastAsia="zh-CN"/>
+        </w:rPr>
+      </w:pPr>
+      <w:r>
+        <w:rPr>
+          <w:rFonts w:ascii="Arial" w:hAnsi="Arial" w:cs="Arial"/>
+          <w:color w:val="000000"/>
+          <w:lang w:eastAsia="zh-CN"/>
+        </w:rPr>
+        <w:tab/>
+      </w:r>
+      <w:r>
+        <w:rPr>
+          <w:rFonts w:ascii="Arial" w:hAnsi="Arial" w:cs="Arial"/>
+          <w:color w:val="000000"/>
+          <w:lang w:eastAsia="zh-CN"/>
+        </w:rPr>
+        <w:tab/>
+      </w:r>
+      <w:proofErr w:type="spellStart"/>
+      <w:proofErr w:type="gramStart"/>
+      <w:r>
+        <w:rPr>
+          <w:rFonts w:ascii="Arial" w:hAnsi="Arial" w:cs="Arial"/>
+          <w:color w:val="000000"/>
+          <w:lang w:eastAsia="zh-CN"/>
+        </w:rPr>
+        <w:t>stack.append</w:t>
+      </w:r>
+      <w:proofErr w:type="spellEnd"/>
+      <w:proofErr w:type="gramEnd"/>
+      <w:r>
+        <w:rPr>
+          <w:rFonts w:ascii="Arial" w:hAnsi="Arial" w:cs="Arial"/>
+          <w:color w:val="000000"/>
+          <w:lang w:eastAsia="zh-CN"/>
+        </w:rPr>
+        <w:t>({node:()})</w:t>
+      </w:r>
+    </w:p>
+    <w:p>
+      <w:pPr>
+        <w:spacing w:after="0" w:line="240" w:lineRule="auto"/>
+        <w:rPr>
+          <w:rFonts w:ascii="Times New Roman" w:hAnsi="Times New Roman" w:cs="Times New Roman"/>
+          <w:sz w:val="24"/>
+          <w:szCs w:val="24"/>
+          <w:lang w:eastAsia="zh-CN"/>
+        </w:rPr>
+      </w:pPr>
+      <w:r>
+        <w:rPr>
+          <w:rFonts w:ascii="Arial" w:hAnsi="Arial" w:cs="Arial"/>
+          <w:color w:val="000000"/>
+          <w:lang w:eastAsia="zh-CN"/>
+        </w:rPr>
+        <w:tab/>
+      </w:r>
+      <w:r>
+        <w:rPr>
+          <w:rFonts w:ascii="Arial" w:hAnsi="Arial" w:cs="Arial"/>
+          <w:color w:val="000000"/>
+          <w:lang w:eastAsia="zh-CN"/>
+        </w:rPr>
+        <w:tab/>
+        <w:t>While stack:</w:t>
+      </w:r>
+    </w:p>
+    <w:p>
+      <w:pPr>
+        <w:spacing w:after="0" w:line="240" w:lineRule="auto"/>
+        <w:rPr>
+          <w:rFonts w:ascii="Times New Roman" w:hAnsi="Times New Roman" w:cs="Times New Roman"/>
+          <w:sz w:val="24"/>
+          <w:szCs w:val="24"/>
+          <w:lang w:eastAsia="zh-CN"/>
+        </w:rPr>
+      </w:pPr>
+      <w:r>
+        <w:rPr>
+          <w:rFonts w:ascii="Arial" w:hAnsi="Arial" w:cs="Arial"/>
+          <w:color w:val="000000"/>
+          <w:lang w:eastAsia="zh-CN"/>
+        </w:rPr>
+        <w:tab/>
+      </w:r>
+      <w:r>
+        <w:rPr>
+          <w:rFonts w:ascii="Arial" w:hAnsi="Arial" w:cs="Arial"/>
+          <w:color w:val="000000"/>
+          <w:lang w:eastAsia="zh-CN"/>
+        </w:rPr>
+        <w:tab/>
+      </w:r>
+      <w:r>
+        <w:rPr>
+          <w:rFonts w:ascii="Arial" w:hAnsi="Arial" w:cs="Arial"/>
+          <w:color w:val="000000"/>
+          <w:lang w:eastAsia="zh-CN"/>
+        </w:rPr>
+        <w:tab/>
+      </w:r>
+      <w:proofErr w:type="spellStart"/>
+      <w:r>
+        <w:rPr>
+          <w:rFonts w:ascii="Arial" w:hAnsi="Arial" w:cs="Arial"/>
+          <w:color w:val="000000"/>
+          <w:lang w:eastAsia="zh-CN"/>
+        </w:rPr>
+        <w:t>Ele</w:t>
+      </w:r>
+      <w:proofErr w:type="spellEnd"/>
+      <w:r>
+        <w:rPr>
+          <w:rFonts w:ascii="Arial" w:hAnsi="Arial" w:cs="Arial"/>
+          <w:color w:val="000000"/>
+          <w:lang w:eastAsia="zh-CN"/>
+        </w:rPr>
+        <w:t xml:space="preserve"> = </w:t>
+      </w:r>
+      <w:proofErr w:type="spellStart"/>
+      <w:proofErr w:type="gramStart"/>
+      <w:r>
+        <w:rPr>
+          <w:rFonts w:ascii="Arial" w:hAnsi="Arial" w:cs="Arial"/>
+          <w:color w:val="000000"/>
+          <w:lang w:eastAsia="zh-CN"/>
+        </w:rPr>
+        <w:t>stack.pop</w:t>
+      </w:r>
+      <w:proofErr w:type="spellEnd"/>
+      <w:r>
+        <w:rPr>
+          <w:rFonts w:ascii="Arial" w:hAnsi="Arial" w:cs="Arial"/>
+          <w:color w:val="000000"/>
+          <w:lang w:eastAsia="zh-CN"/>
+        </w:rPr>
+        <w:t>(</w:t>
+      </w:r>
+      <w:proofErr w:type="gramEnd"/>
+      <w:r>
+        <w:rPr>
+          <w:rFonts w:ascii="Arial" w:hAnsi="Arial" w:cs="Arial"/>
+          <w:color w:val="000000"/>
+          <w:lang w:eastAsia="zh-CN"/>
+        </w:rPr>
+        <w:t>)</w:t>
+      </w:r>
+    </w:p>
+    <w:p>
+      <w:pPr>
+        <w:spacing w:after="0" w:line="240" w:lineRule="auto"/>
+        <w:rPr>
+          <w:rFonts w:ascii="Times New Roman" w:hAnsi="Times New Roman" w:cs="Times New Roman"/>
+          <w:sz w:val="24"/>
+          <w:szCs w:val="24"/>
+          <w:lang w:eastAsia="zh-CN"/>
+        </w:rPr>
+      </w:pPr>
+      <w:r>
+        <w:rPr>
+          <w:rFonts w:ascii="Arial" w:hAnsi="Arial" w:cs="Arial"/>
+          <w:color w:val="000000"/>
+          <w:lang w:eastAsia="zh-CN"/>
+        </w:rPr>
+        <w:tab/>
+      </w:r>
+      <w:r>
+        <w:rPr>
+          <w:rFonts w:ascii="Arial" w:hAnsi="Arial" w:cs="Arial"/>
+          <w:color w:val="000000"/>
+          <w:lang w:eastAsia="zh-CN"/>
+        </w:rPr>
+        <w:tab/>
+      </w:r>
+      <w:r>
+        <w:rPr>
+          <w:rFonts w:ascii="Arial" w:hAnsi="Arial" w:cs="Arial"/>
+          <w:color w:val="000000"/>
+          <w:lang w:eastAsia="zh-CN"/>
+        </w:rPr>
+        <w:tab/>
+        <w:t>#If no stack</w:t>
+      </w:r>
+    </w:p>
+    <w:p>
+      <w:pPr>
+        <w:spacing w:after="0" w:line="240" w:lineRule="auto"/>
+        <w:rPr>
+          <w:rFonts w:ascii="Times New Roman" w:hAnsi="Times New Roman" w:cs="Times New Roman"/>
+          <w:sz w:val="24"/>
+          <w:szCs w:val="24"/>
+          <w:lang w:eastAsia="zh-CN"/>
+        </w:rPr>
+      </w:pPr>
+      <w:r>
+        <w:rPr>
+          <w:rFonts w:ascii="Arial" w:hAnsi="Arial" w:cs="Arial"/>
+          <w:color w:val="000000"/>
+          <w:lang w:eastAsia="zh-CN"/>
+        </w:rPr>
+        <w:tab/>
+      </w:r>
+      <w:r>
+        <w:rPr>
+          <w:rFonts w:ascii="Arial" w:hAnsi="Arial" w:cs="Arial"/>
+          <w:color w:val="000000"/>
+          <w:lang w:eastAsia="zh-CN"/>
+        </w:rPr>
+        <w:tab/>
+      </w:r>
+      <w:r>
+        <w:rPr>
+          <w:rFonts w:ascii="Arial" w:hAnsi="Arial" w:cs="Arial"/>
+          <w:color w:val="000000"/>
+          <w:lang w:eastAsia="zh-CN"/>
+        </w:rPr>
+        <w:tab/>
+        <w:t xml:space="preserve">For temp in </w:t>
+      </w:r>
+      <w:proofErr w:type="spellStart"/>
+      <w:r>
+        <w:rPr>
+          <w:rFonts w:ascii="Arial" w:hAnsi="Arial" w:cs="Arial"/>
+          <w:color w:val="000000"/>
+          <w:lang w:eastAsia="zh-CN"/>
+        </w:rPr>
+        <w:t>alt_input</w:t>
+      </w:r>
+      <w:proofErr w:type="spellEnd"/>
+      <w:r>
+        <w:rPr>
+          <w:rFonts w:ascii="Arial" w:hAnsi="Arial" w:cs="Arial"/>
+          <w:color w:val="000000"/>
+          <w:lang w:eastAsia="zh-CN"/>
+        </w:rPr>
+        <w:t>[</w:t>
+      </w:r>
+      <w:proofErr w:type="spellStart"/>
+      <w:r>
+        <w:rPr>
+          <w:rFonts w:ascii="Arial" w:hAnsi="Arial" w:cs="Arial"/>
+          <w:color w:val="000000"/>
+          <w:lang w:eastAsia="zh-CN"/>
+        </w:rPr>
+        <w:t>ele</w:t>
+      </w:r>
+      <w:proofErr w:type="spellEnd"/>
+      <w:r>
+        <w:rPr>
+          <w:rFonts w:ascii="Arial" w:hAnsi="Arial" w:cs="Arial"/>
+          <w:color w:val="000000"/>
+          <w:lang w:eastAsia="zh-CN"/>
+        </w:rPr>
+        <w:t>]:</w:t>
+      </w:r>
+    </w:p>
+    <w:p>
+      <w:pPr>
+        <w:spacing w:after="0" w:line="240" w:lineRule="auto"/>
+        <w:rPr>
+          <w:rFonts w:ascii="Times New Roman" w:hAnsi="Times New Roman" w:cs="Times New Roman"/>
+          <w:sz w:val="24"/>
+          <w:szCs w:val="24"/>
+          <w:lang w:eastAsia="zh-CN"/>
+        </w:rPr>
+      </w:pPr>
+      <w:r>
+        <w:rPr>
+          <w:rFonts w:ascii="Arial" w:hAnsi="Arial" w:cs="Arial"/>
+          <w:color w:val="000000"/>
+          <w:lang w:eastAsia="zh-CN"/>
+        </w:rPr>
+        <w:tab/>
+      </w:r>
+      <w:r>
+        <w:rPr>
+          <w:rFonts w:ascii="Arial" w:hAnsi="Arial" w:cs="Arial"/>
+          <w:color w:val="000000"/>
+          <w:lang w:eastAsia="zh-CN"/>
+        </w:rPr>
+        <w:tab/>
+      </w:r>
+      <w:r>
+        <w:rPr>
+          <w:rFonts w:ascii="Arial" w:hAnsi="Arial" w:cs="Arial"/>
+          <w:color w:val="000000"/>
+          <w:lang w:eastAsia="zh-CN"/>
+        </w:rPr>
+        <w:tab/>
+      </w:r>
+      <w:r>
+        <w:rPr>
+          <w:rFonts w:ascii="Arial" w:hAnsi="Arial" w:cs="Arial"/>
+          <w:color w:val="000000"/>
+          <w:lang w:eastAsia="zh-CN"/>
+        </w:rPr>
+        <w:tab/>
+      </w:r>
+      <w:proofErr w:type="spellStart"/>
+      <w:proofErr w:type="gramStart"/>
+      <w:r>
+        <w:rPr>
+          <w:rFonts w:ascii="Arial" w:hAnsi="Arial" w:cs="Arial"/>
+          <w:color w:val="000000"/>
+          <w:lang w:eastAsia="zh-CN"/>
+        </w:rPr>
+        <w:t>stack.append</w:t>
+      </w:r>
+      <w:proofErr w:type="spellEnd"/>
+      <w:proofErr w:type="gramEnd"/>
+      <w:r>
+        <w:rPr>
+          <w:rFonts w:ascii="Arial" w:hAnsi="Arial" w:cs="Arial"/>
+          <w:color w:val="000000"/>
+          <w:lang w:eastAsia="zh-CN"/>
+        </w:rPr>
+        <w:t>({temp:(</w:t>
+      </w:r>
+      <w:proofErr w:type="spellStart"/>
+      <w:r>
+        <w:rPr>
+          <w:rFonts w:ascii="Arial" w:hAnsi="Arial" w:cs="Arial"/>
+          <w:color w:val="000000"/>
+          <w:lang w:eastAsia="zh-CN"/>
+        </w:rPr>
+        <w:t>ele,temp</w:t>
+      </w:r>
+      <w:proofErr w:type="spellEnd"/>
+      <w:r>
+        <w:rPr>
+          <w:rFonts w:ascii="Arial" w:hAnsi="Arial" w:cs="Arial"/>
+          <w:color w:val="000000"/>
+          <w:lang w:eastAsia="zh-CN"/>
+        </w:rPr>
+        <w:t>)</w:t>
+      </w:r>
+      <w:r>
+        <w:rPr>
+          <w:rFonts w:ascii="Arial" w:hAnsi="Arial" w:cs="Arial"/>
+          <w:color w:val="000000"/>
+          <w:lang w:eastAsia="zh-CN"/>
+        </w:rPr>
+        <w:t>}</w:t>
+      </w:r>
+    </w:p>
+    <w:p>
+      <w:pPr>
+        <w:spacing w:after="0" w:line="240" w:lineRule="auto"/>
+        <w:rPr>
+          <w:rFonts w:ascii="Times New Roman" w:eastAsia="Times New Roman" w:hAnsi="Times New Roman" w:cs="Times New Roman"/>
+          <w:sz w:val="24"/>
+          <w:szCs w:val="24"/>
+          <w:lang w:eastAsia="zh-CN"/>
+        </w:rPr>
+      </w:pPr>
+    </w:p>
+    <w:p>
+      <w:pPr>
+        <w:rPr>
+          <w:rFonts w:hint="eastAsia"/>
+          <w:lang w:eastAsia="zh-CN"/>
+        </w:rPr>
+      </w:pPr>
+    </w:p>
+    <w:p>
+      <w:pPr>
+        <w:rPr>
+          <w:rFonts w:hint="eastAsia"/>
+          <w:lang w:eastAsia="zh-CN"/>
+        </w:rPr>
+      </w:pPr>
+    </w:p>
+    <w:p>
+      <w:pPr>
+        <w:spacing w:after="0" w:line="240" w:lineRule="auto"/>
+        <w:rPr>
+          <w:rFonts w:ascii="Times New Roman" w:hAnsi="Times New Roman" w:cs="Times New Roman"/>
+          <w:sz w:val="24"/>
+          <w:szCs w:val="24"/>
+          <w:lang w:eastAsia="zh-CN"/>
+        </w:rPr>
+      </w:pPr>
+      <w:r>
+        <w:rPr>
+          <w:rFonts w:ascii="Arial" w:hAnsi="Arial" w:cs="Arial"/>
+          <w:color w:val="000000"/>
+          <w:lang w:eastAsia="zh-CN"/>
+        </w:rPr>
+        <w:t xml:space="preserve">Suppose we have an N </w:t>
+      </w:r>
+      <w:proofErr w:type="gramStart"/>
+      <w:r>
+        <w:rPr>
+          <w:rFonts w:ascii="Arial" w:hAnsi="Arial" w:cs="Arial"/>
+          <w:color w:val="000000"/>
+          <w:lang w:eastAsia="zh-CN"/>
+        </w:rPr>
+        <w:t>x</w:t>
+      </w:r>
+      <w:proofErr w:type="gramEnd"/>
+      <w:r>
+        <w:rPr>
+          <w:rFonts w:ascii="Arial" w:hAnsi="Arial" w:cs="Arial"/>
+          <w:color w:val="000000"/>
+          <w:lang w:eastAsia="zh-CN"/>
+        </w:rPr>
+        <w:t xml:space="preserve"> M matrix as shown below.</w:t>
+      </w:r>
+    </w:p>
+    <w:p>
+      <w:pPr>
+        <w:spacing w:after="0" w:line="240" w:lineRule="auto"/>
+        <w:rPr>
+          <w:rFonts w:ascii="Times New Roman" w:eastAsia="Times New Roman" w:hAnsi="Times New Roman" w:cs="Times New Roman"/>
+          <w:sz w:val="24"/>
+          <w:szCs w:val="24"/>
+          <w:lang w:eastAsia="zh-CN"/>
+        </w:rPr>
+      </w:pPr>
+    </w:p>
+    <w:p>
+      <w:pPr>
+        <w:spacing w:after="0" w:line="240" w:lineRule="auto"/>
+        <w:rPr>
+          <w:rFonts w:ascii="Times New Roman" w:hAnsi="Times New Roman" w:cs="Times New Roman"/>
+          <w:sz w:val="24"/>
+          <w:szCs w:val="24"/>
+          <w:lang w:eastAsia="zh-CN"/>
+        </w:rPr>
+      </w:pPr>
+      <w:r>
+        <w:rPr>
+          <w:rFonts w:ascii="Arial" w:hAnsi="Arial" w:cs="Arial"/>
+          <w:color w:val="000000"/>
+          <w:lang w:eastAsia="zh-CN"/>
+        </w:rPr>
+        <w:t>Write a function/program that returns the largest sum of K consecutive digits, where K=4.  </w:t>
+      </w:r>
+      <w:proofErr w:type="gramStart"/>
+      <w:r>
+        <w:rPr>
+          <w:rFonts w:ascii="Arial" w:hAnsi="Arial" w:cs="Arial"/>
+          <w:color w:val="000000"/>
+          <w:lang w:eastAsia="zh-CN"/>
+        </w:rPr>
+        <w:t>The  algorithm</w:t>
+      </w:r>
+      <w:proofErr w:type="gramEnd"/>
+      <w:r>
+        <w:rPr>
+          <w:rFonts w:ascii="Arial" w:hAnsi="Arial" w:cs="Arial"/>
+          <w:color w:val="000000"/>
+          <w:lang w:eastAsia="zh-CN"/>
+        </w:rPr>
+        <w:t xml:space="preserve"> should check for largest sum:</w:t>
+      </w:r>
+    </w:p>
+    <w:p>
+      <w:pPr>
+        <w:spacing w:after="0" w:line="240" w:lineRule="auto"/>
+        <w:rPr>
+          <w:rFonts w:ascii="Times New Roman" w:hAnsi="Times New Roman" w:cs="Times New Roman"/>
+          <w:sz w:val="24"/>
+          <w:szCs w:val="24"/>
+          <w:lang w:eastAsia="zh-CN"/>
+        </w:rPr>
+      </w:pPr>
+      <w:r>
+        <w:rPr>
+          <w:rFonts w:ascii="Arial" w:hAnsi="Arial" w:cs="Arial"/>
+          <w:color w:val="000000"/>
+          <w:lang w:eastAsia="zh-CN"/>
+        </w:rPr>
+        <w:t>1. Horizontally,</w:t>
+      </w:r>
+    </w:p>
+    <w:p>
+      <w:pPr>
+        <w:spacing w:after="0" w:line="240" w:lineRule="auto"/>
+        <w:rPr>
+          <w:rFonts w:ascii="Times New Roman" w:hAnsi="Times New Roman" w:cs="Times New Roman"/>
+          <w:sz w:val="24"/>
+          <w:szCs w:val="24"/>
+          <w:lang w:eastAsia="zh-CN"/>
+        </w:rPr>
+      </w:pPr>
+      <w:r>
+        <w:rPr>
+          <w:rFonts w:ascii="Arial" w:hAnsi="Arial" w:cs="Arial"/>
+          <w:color w:val="000000"/>
+          <w:lang w:eastAsia="zh-CN"/>
+        </w:rPr>
+        <w:t>2. Vertically,</w:t>
+      </w:r>
+    </w:p>
+    <w:p>
+      <w:pPr>
+        <w:spacing w:after="0" w:line="240" w:lineRule="auto"/>
+        <w:rPr>
+          <w:rFonts w:ascii="Times New Roman" w:hAnsi="Times New Roman" w:cs="Times New Roman"/>
+          <w:sz w:val="24"/>
+          <w:szCs w:val="24"/>
+          <w:lang w:eastAsia="zh-CN"/>
+        </w:rPr>
+      </w:pPr>
+      <w:r>
+        <w:rPr>
+          <w:rFonts w:ascii="Arial" w:hAnsi="Arial" w:cs="Arial"/>
+          <w:color w:val="000000"/>
+          <w:lang w:eastAsia="zh-CN"/>
+        </w:rPr>
+        <w:t>3. Diagonally, in both directions TL -&gt; BR, TR -&gt; BL</w:t>
+      </w:r>
+    </w:p>
+    <w:p>
+      <w:pPr>
+        <w:spacing w:after="0" w:line="240" w:lineRule="auto"/>
+        <w:rPr>
+          <w:rFonts w:ascii="Times New Roman" w:eastAsia="Times New Roman" w:hAnsi="Times New Roman" w:cs="Times New Roman"/>
+          <w:sz w:val="24"/>
+          <w:szCs w:val="24"/>
+          <w:lang w:eastAsia="zh-CN"/>
+        </w:rPr>
+      </w:pPr>
+    </w:p>
+    <w:p>
+      <w:pPr>
+        <w:spacing w:after="0" w:line="240" w:lineRule="auto"/>
+        <w:rPr>
+          <w:rFonts w:ascii="Times New Roman" w:hAnsi="Times New Roman" w:cs="Times New Roman"/>
+          <w:sz w:val="24"/>
+          <w:szCs w:val="24"/>
+          <w:lang w:eastAsia="zh-CN"/>
+        </w:rPr>
+      </w:pPr>
+      <w:r>
+        <w:rPr>
+          <w:rFonts w:ascii="Arial" w:hAnsi="Arial" w:cs="Arial"/>
+          <w:color w:val="000000"/>
+          <w:lang w:eastAsia="zh-CN"/>
+        </w:rPr>
+        <w:t>Matrix =</w:t>
+      </w:r>
+    </w:p>
+    <w:p>
+      <w:pPr>
+        <w:spacing w:after="0" w:line="240" w:lineRule="auto"/>
+        <w:rPr>
+          <w:rFonts w:ascii="Times New Roman" w:hAnsi="Times New Roman" w:cs="Times New Roman"/>
+          <w:sz w:val="24"/>
+          <w:szCs w:val="24"/>
+          <w:lang w:eastAsia="zh-CN"/>
+        </w:rPr>
+      </w:pPr>
+      <w:r>
+        <w:rPr>
+          <w:rFonts w:ascii="Arial" w:hAnsi="Arial" w:cs="Arial"/>
+          <w:color w:val="000000"/>
+          <w:lang w:eastAsia="zh-CN"/>
+        </w:rPr>
+        <w:t>---------------------</w:t>
+      </w:r>
+    </w:p>
+    <w:p>
+      <w:pPr>
+        <w:spacing w:after="0" w:line="240" w:lineRule="auto"/>
+        <w:rPr>
+          <w:rFonts w:ascii="Times New Roman" w:hAnsi="Times New Roman" w:cs="Times New Roman"/>
+          <w:sz w:val="24"/>
+          <w:szCs w:val="24"/>
+          <w:lang w:eastAsia="zh-CN"/>
+        </w:rPr>
+      </w:pPr>
+      <w:r>
+        <w:rPr>
+          <w:rFonts w:ascii="Arial" w:hAnsi="Arial" w:cs="Arial"/>
+          <w:color w:val="000000"/>
+          <w:lang w:eastAsia="zh-CN"/>
+        </w:rPr>
+        <w:t>| 1   1   1   0   2 |</w:t>
+      </w:r>
+    </w:p>
+    <w:p>
+      <w:pPr>
+        <w:spacing w:after="0" w:line="240" w:lineRule="auto"/>
+        <w:rPr>
+          <w:rFonts w:ascii="Times New Roman" w:hAnsi="Times New Roman" w:cs="Times New Roman"/>
+          <w:sz w:val="24"/>
+          <w:szCs w:val="24"/>
+          <w:lang w:eastAsia="zh-CN"/>
+        </w:rPr>
+      </w:pPr>
+      <w:r>
+        <w:rPr>
+          <w:rFonts w:ascii="Arial" w:hAnsi="Arial" w:cs="Arial"/>
+          <w:color w:val="000000"/>
+          <w:lang w:eastAsia="zh-CN"/>
+        </w:rPr>
+        <w:t>| 5   1   2  </w:t>
+      </w:r>
+      <w:r>
+        <w:rPr>
+          <w:rFonts w:ascii="Arial" w:hAnsi="Arial" w:cs="Arial"/>
+          <w:b/>
+          <w:bCs/>
+          <w:color w:val="000000"/>
+          <w:lang w:eastAsia="zh-CN"/>
+        </w:rPr>
+        <w:t> </w:t>
+      </w:r>
+      <w:r>
+        <w:rPr>
+          <w:rFonts w:ascii="Arial" w:hAnsi="Arial" w:cs="Arial"/>
+          <w:color w:val="000000"/>
+          <w:u w:val="single"/>
+          <w:lang w:eastAsia="zh-CN"/>
+        </w:rPr>
+        <w:t>9</w:t>
+      </w:r>
+      <w:proofErr w:type="gramStart"/>
+      <w:r>
+        <w:rPr>
+          <w:rFonts w:ascii="Arial" w:hAnsi="Arial" w:cs="Arial"/>
+          <w:color w:val="000000"/>
+          <w:lang w:eastAsia="zh-CN"/>
+        </w:rPr>
+        <w:t>*  1</w:t>
+      </w:r>
+      <w:proofErr w:type="gramEnd"/>
+      <w:r>
+        <w:rPr>
+          <w:rFonts w:ascii="Arial" w:hAnsi="Arial" w:cs="Arial"/>
+          <w:color w:val="000000"/>
+          <w:lang w:eastAsia="zh-CN"/>
+        </w:rPr>
+        <w:t xml:space="preserve"> |</w:t>
+      </w:r>
+    </w:p>
+    <w:p>
+      <w:pPr>
+        <w:spacing w:after="0" w:line="240" w:lineRule="auto"/>
+        <w:rPr>
+          <w:rFonts w:ascii="Times New Roman" w:hAnsi="Times New Roman" w:cs="Times New Roman"/>
+          <w:sz w:val="24"/>
+          <w:szCs w:val="24"/>
+          <w:lang w:eastAsia="zh-CN"/>
+        </w:rPr>
+      </w:pPr>
+      <w:r>
+        <w:rPr>
+          <w:rFonts w:ascii="Arial" w:hAnsi="Arial" w:cs="Arial"/>
+          <w:color w:val="000000"/>
+          <w:lang w:eastAsia="zh-CN"/>
+        </w:rPr>
+        <w:t>| 8   0   </w:t>
+      </w:r>
+      <w:r>
+        <w:rPr>
+          <w:rFonts w:ascii="Arial" w:hAnsi="Arial" w:cs="Arial"/>
+          <w:color w:val="000000"/>
+          <w:u w:val="single"/>
+          <w:lang w:eastAsia="zh-CN"/>
+        </w:rPr>
+        <w:t>9</w:t>
+      </w:r>
+      <w:proofErr w:type="gramStart"/>
+      <w:r>
+        <w:rPr>
+          <w:rFonts w:ascii="Arial" w:hAnsi="Arial" w:cs="Arial"/>
+          <w:color w:val="000000"/>
+          <w:lang w:eastAsia="zh-CN"/>
+        </w:rPr>
+        <w:t>*  0</w:t>
+      </w:r>
+      <w:proofErr w:type="gramEnd"/>
+      <w:r>
+        <w:rPr>
+          <w:rFonts w:ascii="Arial" w:hAnsi="Arial" w:cs="Arial"/>
+          <w:color w:val="000000"/>
+          <w:lang w:eastAsia="zh-CN"/>
+        </w:rPr>
+        <w:t xml:space="preserve">   4 | N</w:t>
+      </w:r>
+    </w:p>
+    <w:p>
+      <w:pPr>
+        <w:spacing w:after="0" w:line="240" w:lineRule="auto"/>
+        <w:rPr>
+          <w:rFonts w:ascii="Times New Roman" w:hAnsi="Times New Roman" w:cs="Times New Roman"/>
+          <w:sz w:val="24"/>
+          <w:szCs w:val="24"/>
+          <w:lang w:eastAsia="zh-CN"/>
+        </w:rPr>
+      </w:pPr>
+      <w:r>
+        <w:rPr>
+          <w:rFonts w:ascii="Arial" w:hAnsi="Arial" w:cs="Arial"/>
+          <w:color w:val="000000"/>
+          <w:lang w:eastAsia="zh-CN"/>
+        </w:rPr>
+        <w:t>| 3   </w:t>
+      </w:r>
+      <w:r>
+        <w:rPr>
+          <w:rFonts w:ascii="Arial" w:hAnsi="Arial" w:cs="Arial"/>
+          <w:color w:val="000000"/>
+          <w:u w:val="single"/>
+          <w:lang w:eastAsia="zh-CN"/>
+        </w:rPr>
+        <w:t>9</w:t>
+      </w:r>
+      <w:proofErr w:type="gramStart"/>
+      <w:r>
+        <w:rPr>
+          <w:rFonts w:ascii="Arial" w:hAnsi="Arial" w:cs="Arial"/>
+          <w:color w:val="000000"/>
+          <w:lang w:eastAsia="zh-CN"/>
+        </w:rPr>
+        <w:t>*  3</w:t>
+      </w:r>
+      <w:proofErr w:type="gramEnd"/>
+      <w:r>
+        <w:rPr>
+          <w:rFonts w:ascii="Arial" w:hAnsi="Arial" w:cs="Arial"/>
+          <w:color w:val="000000"/>
+          <w:lang w:eastAsia="zh-CN"/>
+        </w:rPr>
+        <w:t xml:space="preserve">   5   0 |</w:t>
+      </w:r>
+    </w:p>
+    <w:p>
+      <w:pPr>
+        <w:spacing w:after="0" w:line="240" w:lineRule="auto"/>
+        <w:rPr>
+          <w:rFonts w:ascii="Times New Roman" w:hAnsi="Times New Roman" w:cs="Times New Roman"/>
+          <w:sz w:val="24"/>
+          <w:szCs w:val="24"/>
+          <w:lang w:eastAsia="zh-CN"/>
+        </w:rPr>
+      </w:pPr>
+      <w:r>
+        <w:rPr>
+          <w:rFonts w:ascii="Arial" w:hAnsi="Arial" w:cs="Arial"/>
+          <w:color w:val="000000"/>
+          <w:lang w:eastAsia="zh-CN"/>
+        </w:rPr>
+        <w:t xml:space="preserve">| </w:t>
+      </w:r>
+      <w:r>
+        <w:rPr>
+          <w:rFonts w:ascii="Arial" w:hAnsi="Arial" w:cs="Arial"/>
+          <w:color w:val="000000"/>
+          <w:u w:val="single"/>
+          <w:lang w:eastAsia="zh-CN"/>
+        </w:rPr>
+        <w:t>9</w:t>
+      </w:r>
+      <w:proofErr w:type="gramStart"/>
+      <w:r>
+        <w:rPr>
+          <w:rFonts w:ascii="Arial" w:hAnsi="Arial" w:cs="Arial"/>
+          <w:color w:val="000000"/>
+          <w:lang w:eastAsia="zh-CN"/>
+        </w:rPr>
+        <w:t>*  2</w:t>
+      </w:r>
+      <w:proofErr w:type="gramEnd"/>
+      <w:r>
+        <w:rPr>
+          <w:rFonts w:ascii="Arial" w:hAnsi="Arial" w:cs="Arial"/>
+          <w:color w:val="000000"/>
+          <w:lang w:eastAsia="zh-CN"/>
+        </w:rPr>
+        <w:t xml:space="preserve">   4   0   6 |</w:t>
+      </w:r>
+    </w:p>
+    <w:p>
+      <w:pPr>
+        <w:spacing w:after="0" w:line="240" w:lineRule="auto"/>
+        <w:rPr>
+          <w:rFonts w:ascii="Times New Roman" w:hAnsi="Times New Roman" w:cs="Times New Roman"/>
+          <w:sz w:val="24"/>
+          <w:szCs w:val="24"/>
+          <w:lang w:eastAsia="zh-CN"/>
+        </w:rPr>
+      </w:pPr>
+      <w:r>
+        <w:rPr>
+          <w:rFonts w:ascii="Arial" w:hAnsi="Arial" w:cs="Arial"/>
+          <w:color w:val="000000"/>
+          <w:lang w:eastAsia="zh-CN"/>
+        </w:rPr>
+        <w:t>---------------------</w:t>
+      </w:r>
+    </w:p>
+    <w:p>
+      <w:pPr>
+        <w:spacing w:after="0" w:line="240" w:lineRule="auto"/>
+        <w:rPr>
+          <w:rFonts w:ascii="Times New Roman" w:hAnsi="Times New Roman" w:cs="Times New Roman"/>
+          <w:sz w:val="24"/>
+          <w:szCs w:val="24"/>
+          <w:lang w:eastAsia="zh-CN"/>
+        </w:rPr>
+      </w:pPr>
+      <w:r>
+        <w:rPr>
+          <w:rFonts w:ascii="Arial" w:hAnsi="Arial" w:cs="Arial"/>
+          <w:color w:val="000000"/>
+          <w:lang w:eastAsia="zh-CN"/>
+        </w:rPr>
+        <w:t>         M</w:t>
+      </w:r>
+    </w:p>
+    <w:p>
+      <w:pPr>
+        <w:spacing w:after="0" w:line="240" w:lineRule="auto"/>
+        <w:rPr>
+          <w:rFonts w:ascii="Times New Roman" w:hAnsi="Times New Roman" w:cs="Times New Roman"/>
+          <w:sz w:val="24"/>
+          <w:szCs w:val="24"/>
+          <w:lang w:eastAsia="zh-CN"/>
+        </w:rPr>
+      </w:pPr>
+      <w:r>
+        <w:rPr>
+          <w:rFonts w:ascii="Arial" w:hAnsi="Arial" w:cs="Arial"/>
+          <w:color w:val="000000"/>
+          <w:lang w:eastAsia="zh-CN"/>
+        </w:rPr>
+        <w:t>[1,1,1,0,2]</w:t>
+      </w:r>
+    </w:p>
+    <w:p>
+      <w:pPr>
+        <w:spacing w:after="0" w:line="240" w:lineRule="auto"/>
+        <w:rPr>
+          <w:rFonts w:ascii="Times New Roman" w:hAnsi="Times New Roman" w:cs="Times New Roman"/>
+          <w:sz w:val="24"/>
+          <w:szCs w:val="24"/>
+          <w:lang w:eastAsia="zh-CN"/>
+        </w:rPr>
+      </w:pPr>
+      <w:r>
+        <w:rPr>
+          <w:rFonts w:ascii="Arial" w:hAnsi="Arial" w:cs="Arial"/>
+          <w:color w:val="000000"/>
+          <w:lang w:eastAsia="zh-CN"/>
+        </w:rPr>
+        <w:t># returns 36</w:t>
+      </w:r>
+    </w:p>
+    <w:p>
+      <w:pPr>
+        <w:spacing w:after="0" w:line="240" w:lineRule="auto"/>
+        <w:rPr>
+          <w:rFonts w:ascii="Times New Roman" w:hAnsi="Times New Roman" w:cs="Times New Roman"/>
+          <w:sz w:val="24"/>
+          <w:szCs w:val="24"/>
+          <w:lang w:eastAsia="zh-CN"/>
+        </w:rPr>
+      </w:pPr>
+      <w:proofErr w:type="gramStart"/>
+      <w:r>
+        <w:rPr>
+          <w:rFonts w:ascii="Arial" w:hAnsi="Arial" w:cs="Arial"/>
+          <w:color w:val="000000"/>
+          <w:lang w:eastAsia="zh-CN"/>
+        </w:rPr>
+        <w:t>Def  </w:t>
+      </w:r>
+      <w:proofErr w:type="spellStart"/>
+      <w:r>
+        <w:rPr>
+          <w:rFonts w:ascii="Arial" w:hAnsi="Arial" w:cs="Arial"/>
+          <w:color w:val="000000"/>
+          <w:lang w:eastAsia="zh-CN"/>
+        </w:rPr>
+        <w:t>getLargestSum</w:t>
+      </w:r>
+      <w:proofErr w:type="spellEnd"/>
+      <w:proofErr w:type="gramEnd"/>
+      <w:r>
+        <w:rPr>
+          <w:rFonts w:ascii="Arial" w:hAnsi="Arial" w:cs="Arial"/>
+          <w:color w:val="000000"/>
+          <w:lang w:eastAsia="zh-CN"/>
+        </w:rPr>
+        <w:t>(matrix):</w:t>
+      </w:r>
+    </w:p>
+    <w:p>
+      <w:pPr>
+        <w:spacing w:after="0" w:line="240" w:lineRule="auto"/>
+        <w:rPr>
+          <w:rFonts w:ascii="Times New Roman" w:hAnsi="Times New Roman" w:cs="Times New Roman"/>
+          <w:sz w:val="24"/>
+          <w:szCs w:val="24"/>
+          <w:lang w:eastAsia="zh-CN"/>
+        </w:rPr>
+      </w:pPr>
+      <w:r>
+        <w:rPr>
+          <w:rFonts w:ascii="Arial" w:hAnsi="Arial" w:cs="Arial"/>
+          <w:color w:val="000000"/>
+          <w:lang w:eastAsia="zh-CN"/>
+        </w:rPr>
+        <w:tab/>
+      </w:r>
+      <w:proofErr w:type="spellStart"/>
+      <w:r>
+        <w:rPr>
+          <w:rFonts w:ascii="Arial" w:hAnsi="Arial" w:cs="Arial"/>
+          <w:color w:val="000000"/>
+          <w:lang w:eastAsia="zh-CN"/>
+        </w:rPr>
+        <w:t>ans</w:t>
+      </w:r>
+      <w:proofErr w:type="spellEnd"/>
+      <w:r>
+        <w:rPr>
+          <w:rFonts w:ascii="Arial" w:hAnsi="Arial" w:cs="Arial"/>
+          <w:color w:val="000000"/>
+          <w:lang w:eastAsia="zh-CN"/>
+        </w:rPr>
+        <w:t>=float(‘-</w:t>
+      </w:r>
+      <w:proofErr w:type="spellStart"/>
+      <w:r>
+        <w:rPr>
+          <w:rFonts w:ascii="Arial" w:hAnsi="Arial" w:cs="Arial"/>
+          <w:color w:val="000000"/>
+          <w:lang w:eastAsia="zh-CN"/>
+        </w:rPr>
+        <w:t>inf</w:t>
+      </w:r>
+      <w:proofErr w:type="spellEnd"/>
+      <w:r>
+        <w:rPr>
+          <w:rFonts w:ascii="Arial" w:hAnsi="Arial" w:cs="Arial"/>
+          <w:color w:val="000000"/>
+          <w:lang w:eastAsia="zh-CN"/>
+        </w:rPr>
+        <w:t>’)</w:t>
+      </w:r>
+    </w:p>
+    <w:p>
+      <w:pPr>
+        <w:spacing w:after="0" w:line="240" w:lineRule="auto"/>
+        <w:rPr>
+          <w:rFonts w:ascii="Times New Roman" w:hAnsi="Times New Roman" w:cs="Times New Roman"/>
+          <w:sz w:val="24"/>
+          <w:szCs w:val="24"/>
+          <w:lang w:eastAsia="zh-CN"/>
+        </w:rPr>
+      </w:pPr>
+      <w:r>
+        <w:rPr>
+          <w:rFonts w:ascii="Arial" w:hAnsi="Arial" w:cs="Arial"/>
+          <w:color w:val="000000"/>
+          <w:lang w:eastAsia="zh-CN"/>
+        </w:rPr>
+        <w:tab/>
+        <w:t xml:space="preserve">For </w:t>
+      </w:r>
+      <w:proofErr w:type="spellStart"/>
+      <w:r>
+        <w:rPr>
+          <w:rFonts w:ascii="Arial" w:hAnsi="Arial" w:cs="Arial"/>
+          <w:color w:val="000000"/>
+          <w:lang w:eastAsia="zh-CN"/>
+        </w:rPr>
+        <w:t>i</w:t>
+      </w:r>
+      <w:proofErr w:type="spellEnd"/>
+      <w:r>
+        <w:rPr>
+          <w:rFonts w:ascii="Arial" w:hAnsi="Arial" w:cs="Arial"/>
+          <w:color w:val="000000"/>
+          <w:lang w:eastAsia="zh-CN"/>
+        </w:rPr>
+        <w:t xml:space="preserve"> in range(n):</w:t>
+      </w:r>
+    </w:p>
+    <w:p>
+      <w:pPr>
+        <w:spacing w:after="0" w:line="240" w:lineRule="auto"/>
+        <w:rPr>
+          <w:rFonts w:ascii="Times New Roman" w:hAnsi="Times New Roman" w:cs="Times New Roman"/>
+          <w:sz w:val="24"/>
+          <w:szCs w:val="24"/>
+          <w:lang w:eastAsia="zh-CN"/>
+        </w:rPr>
+      </w:pPr>
+      <w:r>
+        <w:rPr>
+          <w:rFonts w:ascii="Arial" w:hAnsi="Arial" w:cs="Arial"/>
+          <w:color w:val="000000"/>
+          <w:lang w:eastAsia="zh-CN"/>
+        </w:rPr>
+        <w:tab/>
+      </w:r>
+      <w:r>
+        <w:rPr>
+          <w:rFonts w:ascii="Arial" w:hAnsi="Arial" w:cs="Arial"/>
+          <w:color w:val="000000"/>
+          <w:lang w:eastAsia="zh-CN"/>
+        </w:rPr>
+        <w:tab/>
+      </w:r>
+      <w:proofErr w:type="spellStart"/>
+      <w:r>
+        <w:rPr>
+          <w:rFonts w:ascii="Arial" w:hAnsi="Arial" w:cs="Arial"/>
+          <w:color w:val="000000"/>
+          <w:lang w:eastAsia="zh-CN"/>
+        </w:rPr>
+        <w:t>Ans</w:t>
+      </w:r>
+      <w:proofErr w:type="spellEnd"/>
+      <w:r>
+        <w:rPr>
+          <w:rFonts w:ascii="Arial" w:hAnsi="Arial" w:cs="Arial"/>
+          <w:color w:val="000000"/>
+          <w:lang w:eastAsia="zh-CN"/>
+        </w:rPr>
+        <w:t xml:space="preserve"> = </w:t>
+      </w:r>
+      <w:proofErr w:type="gramStart"/>
+      <w:r>
+        <w:rPr>
+          <w:rFonts w:ascii="Arial" w:hAnsi="Arial" w:cs="Arial"/>
+          <w:color w:val="000000"/>
+          <w:lang w:eastAsia="zh-CN"/>
+        </w:rPr>
+        <w:t>max(</w:t>
+      </w:r>
+      <w:proofErr w:type="spellStart"/>
+      <w:proofErr w:type="gramEnd"/>
+      <w:r>
+        <w:rPr>
+          <w:rFonts w:ascii="Arial" w:hAnsi="Arial" w:cs="Arial"/>
+          <w:color w:val="000000"/>
+          <w:lang w:eastAsia="zh-CN"/>
+        </w:rPr>
+        <w:t>ans</w:t>
+      </w:r>
+      <w:proofErr w:type="spellEnd"/>
+      <w:r>
+        <w:rPr>
+          <w:rFonts w:ascii="Arial" w:hAnsi="Arial" w:cs="Arial"/>
+          <w:color w:val="000000"/>
+          <w:lang w:eastAsia="zh-CN"/>
+        </w:rPr>
+        <w:t xml:space="preserve">, </w:t>
+      </w:r>
+      <w:proofErr w:type="spellStart"/>
+      <w:r>
+        <w:rPr>
+          <w:rFonts w:ascii="Arial" w:hAnsi="Arial" w:cs="Arial"/>
+          <w:color w:val="000000"/>
+          <w:lang w:eastAsia="zh-CN"/>
+        </w:rPr>
+        <w:t>large_sum</w:t>
+      </w:r>
+      <w:proofErr w:type="spellEnd"/>
+      <w:r>
+        <w:rPr>
+          <w:rFonts w:ascii="Arial" w:hAnsi="Arial" w:cs="Arial"/>
+          <w:color w:val="000000"/>
+          <w:lang w:eastAsia="zh-CN"/>
+        </w:rPr>
+        <w:t>(4,matrix[</w:t>
+      </w:r>
+      <w:proofErr w:type="spellStart"/>
+      <w:r>
+        <w:rPr>
+          <w:rFonts w:ascii="Arial" w:hAnsi="Arial" w:cs="Arial"/>
+          <w:color w:val="000000"/>
+          <w:lang w:eastAsia="zh-CN"/>
+        </w:rPr>
+        <w:t>i</w:t>
+      </w:r>
+      <w:proofErr w:type="spellEnd"/>
+      <w:r>
+        <w:rPr>
+          <w:rFonts w:ascii="Arial" w:hAnsi="Arial" w:cs="Arial"/>
+          <w:color w:val="000000"/>
+          <w:lang w:eastAsia="zh-CN"/>
+        </w:rPr>
+        <w:t>]))</w:t>
+      </w:r>
+    </w:p>
+    <w:p>
+      <w:pPr>
+        <w:spacing w:after="0" w:line="240" w:lineRule="auto"/>
+        <w:rPr>
+          <w:rFonts w:ascii="Times New Roman" w:hAnsi="Times New Roman" w:cs="Times New Roman"/>
+          <w:sz w:val="24"/>
+          <w:szCs w:val="24"/>
+          <w:lang w:eastAsia="zh-CN"/>
+        </w:rPr>
+      </w:pPr>
+      <w:r>
+        <w:rPr>
+          <w:rFonts w:ascii="Arial" w:hAnsi="Arial" w:cs="Arial"/>
+          <w:color w:val="000000"/>
+          <w:lang w:eastAsia="zh-CN"/>
+        </w:rPr>
+        <w:tab/>
+        <w:t>For j in range(n):</w:t>
+      </w:r>
+    </w:p>
+    <w:p>
+      <w:pPr>
+        <w:spacing w:after="0" w:line="240" w:lineRule="auto"/>
+        <w:rPr>
+          <w:rFonts w:ascii="Times New Roman" w:hAnsi="Times New Roman" w:cs="Times New Roman"/>
+          <w:sz w:val="24"/>
+          <w:szCs w:val="24"/>
+          <w:lang w:eastAsia="zh-CN"/>
+        </w:rPr>
+      </w:pPr>
+      <w:r>
+        <w:rPr>
+          <w:rFonts w:ascii="Arial" w:hAnsi="Arial" w:cs="Arial"/>
+          <w:color w:val="000000"/>
+          <w:lang w:eastAsia="zh-CN"/>
+        </w:rPr>
+        <w:tab/>
+      </w:r>
+      <w:r>
+        <w:rPr>
+          <w:rFonts w:ascii="Arial" w:hAnsi="Arial" w:cs="Arial"/>
+          <w:color w:val="000000"/>
+          <w:lang w:eastAsia="zh-CN"/>
+        </w:rPr>
+        <w:tab/>
+        <w:t>Array =</w:t>
+      </w:r>
+    </w:p>
+    <w:p>
+      <w:pPr>
+        <w:spacing w:after="0" w:line="240" w:lineRule="auto"/>
+        <w:rPr>
+          <w:rFonts w:ascii="Times New Roman" w:hAnsi="Times New Roman" w:cs="Times New Roman"/>
+          <w:sz w:val="24"/>
+          <w:szCs w:val="24"/>
+          <w:lang w:eastAsia="zh-CN"/>
+        </w:rPr>
+      </w:pPr>
+      <w:r>
+        <w:rPr>
+          <w:rFonts w:ascii="Arial" w:hAnsi="Arial" w:cs="Arial"/>
+          <w:color w:val="000000"/>
+          <w:lang w:eastAsia="zh-CN"/>
+        </w:rPr>
+        <w:tab/>
+      </w:r>
+    </w:p>
+    <w:p>
+      <w:pPr>
+        <w:spacing w:after="0" w:line="240" w:lineRule="auto"/>
+        <w:rPr>
+          <w:rFonts w:ascii="Times New Roman" w:eastAsia="Times New Roman" w:hAnsi="Times New Roman" w:cs="Times New Roman"/>
+          <w:sz w:val="24"/>
+          <w:szCs w:val="24"/>
+          <w:lang w:eastAsia="zh-CN"/>
+        </w:rPr>
+      </w:pPr>
+    </w:p>
+    <w:p>
+      <w:pPr>
+        <w:spacing w:after="0" w:line="240" w:lineRule="auto"/>
+        <w:rPr>
+          <w:rFonts w:ascii="Times New Roman" w:hAnsi="Times New Roman" w:cs="Times New Roman"/>
+          <w:sz w:val="24"/>
+          <w:szCs w:val="24"/>
+          <w:lang w:eastAsia="zh-CN"/>
+        </w:rPr>
+      </w:pPr>
+      <w:r>
+        <w:rPr>
+          <w:rFonts w:ascii="Arial" w:hAnsi="Arial" w:cs="Arial"/>
+          <w:color w:val="000000"/>
+          <w:lang w:eastAsia="zh-CN"/>
+        </w:rPr>
+        <w:t xml:space="preserve">Def </w:t>
+      </w:r>
+      <w:proofErr w:type="spellStart"/>
+      <w:r>
+        <w:rPr>
+          <w:rFonts w:ascii="Arial" w:hAnsi="Arial" w:cs="Arial"/>
+          <w:color w:val="000000"/>
+          <w:lang w:eastAsia="zh-CN"/>
+        </w:rPr>
+        <w:t>large_sum</w:t>
+      </w:r>
+      <w:proofErr w:type="spellEnd"/>
+      <w:r>
+        <w:rPr>
+          <w:rFonts w:ascii="Arial" w:hAnsi="Arial" w:cs="Arial"/>
+          <w:color w:val="000000"/>
+          <w:lang w:eastAsia="zh-CN"/>
+        </w:rPr>
+        <w:t>(</w:t>
+      </w:r>
+      <w:proofErr w:type="spellStart"/>
+      <w:proofErr w:type="gramStart"/>
+      <w:r>
+        <w:rPr>
+          <w:rFonts w:ascii="Arial" w:hAnsi="Arial" w:cs="Arial"/>
+          <w:color w:val="000000"/>
+          <w:lang w:eastAsia="zh-CN"/>
+        </w:rPr>
+        <w:t>k,array</w:t>
+      </w:r>
+      <w:proofErr w:type="spellEnd"/>
+      <w:proofErr w:type="gramEnd"/>
+      <w:r>
+        <w:rPr>
+          <w:rFonts w:ascii="Arial" w:hAnsi="Arial" w:cs="Arial"/>
+          <w:color w:val="000000"/>
+          <w:lang w:eastAsia="zh-CN"/>
+        </w:rPr>
+        <w:t>):</w:t>
+      </w:r>
+    </w:p>
+    <w:p>
+      <w:pPr>
+        <w:spacing w:after="0" w:line="240" w:lineRule="auto"/>
+        <w:rPr>
+          <w:rFonts w:ascii="Times New Roman" w:hAnsi="Times New Roman" w:cs="Times New Roman"/>
+          <w:sz w:val="24"/>
+          <w:szCs w:val="24"/>
+          <w:lang w:eastAsia="zh-CN"/>
+        </w:rPr>
+      </w:pPr>
+      <w:r>
+        <w:rPr>
+          <w:rFonts w:ascii="Arial" w:hAnsi="Arial" w:cs="Arial"/>
+          <w:color w:val="000000"/>
+          <w:lang w:eastAsia="zh-CN"/>
+        </w:rPr>
+        <w:tab/>
+        <w:t>Res = sum(array</w:t>
+      </w:r>
+      <w:proofErr w:type="gramStart"/>
+      <w:r>
+        <w:rPr>
+          <w:rFonts w:ascii="Arial" w:hAnsi="Arial" w:cs="Arial"/>
+          <w:color w:val="000000"/>
+          <w:lang w:eastAsia="zh-CN"/>
+        </w:rPr>
+        <w:t>[:k</w:t>
+      </w:r>
+      <w:proofErr w:type="gramEnd"/>
+      <w:r>
+        <w:rPr>
+          <w:rFonts w:ascii="Arial" w:hAnsi="Arial" w:cs="Arial"/>
+          <w:color w:val="000000"/>
+          <w:lang w:eastAsia="zh-CN"/>
+        </w:rPr>
+        <w:t>])</w:t>
+      </w:r>
+    </w:p>
+    <w:p>
+      <w:pPr>
+        <w:spacing w:after="0" w:line="240" w:lineRule="auto"/>
+        <w:rPr>
+          <w:rFonts w:ascii="Times New Roman" w:hAnsi="Times New Roman" w:cs="Times New Roman"/>
+          <w:sz w:val="24"/>
+          <w:szCs w:val="24"/>
+          <w:lang w:eastAsia="zh-CN"/>
+        </w:rPr>
+      </w:pPr>
+      <w:r>
+        <w:rPr>
+          <w:rFonts w:ascii="Arial" w:hAnsi="Arial" w:cs="Arial"/>
+          <w:color w:val="000000"/>
+          <w:lang w:eastAsia="zh-CN"/>
+        </w:rPr>
+        <w:tab/>
+        <w:t xml:space="preserve">For </w:t>
+      </w:r>
+      <w:proofErr w:type="spellStart"/>
+      <w:r>
+        <w:rPr>
+          <w:rFonts w:ascii="Arial" w:hAnsi="Arial" w:cs="Arial"/>
+          <w:color w:val="000000"/>
+          <w:lang w:eastAsia="zh-CN"/>
+        </w:rPr>
+        <w:t>i</w:t>
+      </w:r>
+      <w:proofErr w:type="spellEnd"/>
+      <w:r>
+        <w:rPr>
+          <w:rFonts w:ascii="Arial" w:hAnsi="Arial" w:cs="Arial"/>
+          <w:color w:val="000000"/>
+          <w:lang w:eastAsia="zh-CN"/>
+        </w:rPr>
+        <w:t xml:space="preserve"> in range(</w:t>
+      </w:r>
+      <w:proofErr w:type="gramStart"/>
+      <w:r>
+        <w:rPr>
+          <w:rFonts w:ascii="Arial" w:hAnsi="Arial" w:cs="Arial"/>
+          <w:color w:val="000000"/>
+          <w:lang w:eastAsia="zh-CN"/>
+        </w:rPr>
+        <w:t>0,len</w:t>
+      </w:r>
+      <w:proofErr w:type="gramEnd"/>
+      <w:r>
+        <w:rPr>
+          <w:rFonts w:ascii="Arial" w:hAnsi="Arial" w:cs="Arial"/>
+          <w:color w:val="000000"/>
+          <w:lang w:eastAsia="zh-CN"/>
+        </w:rPr>
+        <w:t>(array)-4):</w:t>
+      </w:r>
+    </w:p>
+    <w:p>
+      <w:pPr>
+        <w:spacing w:after="0" w:line="240" w:lineRule="auto"/>
+        <w:rPr>
+          <w:rFonts w:ascii="Times New Roman" w:hAnsi="Times New Roman" w:cs="Times New Roman"/>
+          <w:sz w:val="24"/>
+          <w:szCs w:val="24"/>
+          <w:lang w:eastAsia="zh-CN"/>
+        </w:rPr>
+      </w:pPr>
+      <w:r>
+        <w:rPr>
+          <w:rFonts w:ascii="Arial" w:hAnsi="Arial" w:cs="Arial"/>
+          <w:color w:val="000000"/>
+          <w:lang w:eastAsia="zh-CN"/>
+        </w:rPr>
+        <w:t>         # [1,1,1,0,2]</w:t>
+      </w:r>
+    </w:p>
+    <w:p>
+      <w:pPr>
+        <w:spacing w:after="0" w:line="240" w:lineRule="auto"/>
+        <w:rPr>
+          <w:rFonts w:ascii="Times New Roman" w:hAnsi="Times New Roman" w:cs="Times New Roman"/>
+          <w:sz w:val="24"/>
+          <w:szCs w:val="24"/>
+          <w:lang w:eastAsia="zh-CN"/>
+        </w:rPr>
+      </w:pPr>
+      <w:r>
+        <w:rPr>
+          <w:rFonts w:ascii="Arial" w:hAnsi="Arial" w:cs="Arial"/>
+          <w:color w:val="000000"/>
+          <w:lang w:eastAsia="zh-CN"/>
+        </w:rPr>
+        <w:tab/>
+      </w:r>
+      <w:r>
+        <w:rPr>
+          <w:rFonts w:ascii="Arial" w:hAnsi="Arial" w:cs="Arial"/>
+          <w:color w:val="000000"/>
+          <w:lang w:eastAsia="zh-CN"/>
+        </w:rPr>
+        <w:tab/>
+      </w:r>
+      <w:proofErr w:type="gramStart"/>
+      <w:r>
+        <w:rPr>
+          <w:rFonts w:ascii="Arial" w:hAnsi="Arial" w:cs="Arial"/>
+          <w:color w:val="000000"/>
+          <w:lang w:eastAsia="zh-CN"/>
+        </w:rPr>
+        <w:t>res  =</w:t>
+      </w:r>
+      <w:proofErr w:type="gramEnd"/>
+      <w:r>
+        <w:rPr>
+          <w:rFonts w:ascii="Arial" w:hAnsi="Arial" w:cs="Arial"/>
+          <w:color w:val="000000"/>
+          <w:lang w:eastAsia="zh-CN"/>
+        </w:rPr>
+        <w:t xml:space="preserve"> max(</w:t>
+      </w:r>
+      <w:proofErr w:type="spellStart"/>
+      <w:r>
+        <w:rPr>
+          <w:rFonts w:ascii="Arial" w:hAnsi="Arial" w:cs="Arial"/>
+          <w:color w:val="000000"/>
+          <w:lang w:eastAsia="zh-CN"/>
+        </w:rPr>
+        <w:t>res,res</w:t>
+      </w:r>
+      <w:proofErr w:type="spellEnd"/>
+      <w:r>
+        <w:rPr>
+          <w:rFonts w:ascii="Arial" w:hAnsi="Arial" w:cs="Arial"/>
+          <w:color w:val="000000"/>
+          <w:lang w:eastAsia="zh-CN"/>
+        </w:rPr>
+        <w:t>-array[</w:t>
+      </w:r>
+      <w:proofErr w:type="spellStart"/>
+      <w:r>
+        <w:rPr>
+          <w:rFonts w:ascii="Arial" w:hAnsi="Arial" w:cs="Arial"/>
+          <w:color w:val="000000"/>
+          <w:lang w:eastAsia="zh-CN"/>
+        </w:rPr>
+        <w:t>i</w:t>
+      </w:r>
+      <w:proofErr w:type="spellEnd"/>
+      <w:r>
+        <w:rPr>
+          <w:rFonts w:ascii="Arial" w:hAnsi="Arial" w:cs="Arial"/>
+          <w:color w:val="000000"/>
+          <w:lang w:eastAsia="zh-CN"/>
+        </w:rPr>
+        <w:t>]+array[i+4])</w:t>
+      </w:r>
+    </w:p>
+    <w:p>
+      <w:pPr>
+        <w:spacing w:after="0" w:line="240" w:lineRule="auto"/>
+        <w:rPr>
+          <w:rFonts w:ascii="Times New Roman" w:hAnsi="Times New Roman" w:cs="Times New Roman"/>
+          <w:sz w:val="24"/>
+          <w:szCs w:val="24"/>
+          <w:lang w:eastAsia="zh-CN"/>
+        </w:rPr>
+      </w:pPr>
+      <w:r>
+        <w:rPr>
+          <w:rFonts w:ascii="Arial" w:hAnsi="Arial" w:cs="Arial"/>
+          <w:color w:val="000000"/>
+          <w:lang w:eastAsia="zh-CN"/>
+        </w:rPr>
+        <w:tab/>
+        <w:t>Return res</w:t>
+      </w:r>
+    </w:p>
+    <w:p>
+      <w:pPr>
+        <w:spacing w:after="0" w:line="240" w:lineRule="auto"/>
+        <w:rPr>
+          <w:rFonts w:ascii="Times New Roman" w:eastAsia="Times New Roman" w:hAnsi="Times New Roman" w:cs="Times New Roman"/>
+          <w:sz w:val="24"/>
+          <w:szCs w:val="24"/>
+          <w:lang w:eastAsia="zh-CN"/>
+        </w:rPr>
+      </w:pPr>
+    </w:p>
+    <w:p>
+      <w:pPr>
+        <w:rPr>
+          <w:rFonts w:hint="eastAsia"/>
+          <w:lang w:eastAsia="zh-CN"/>
+        </w:rPr>
+      </w:pPr>
+    </w:p>
     <w:sectPr>
-      <w:headerReference w:type="default" r:id="rId6"/>
+      <w:headerReference w:type="default" r:id="rId8"/>
       <w:pgSz w:w="12240" w:h="15840"/>
       <w:pgMar w:top="1440" w:right="1440" w:bottom="1440" w:left="1440" w:header="708" w:footer="708" w:gutter="0"/>
       <w:cols w:space="708"/>
@@ -1402,7 +3836,7 @@
 </file>
 
 <file path=word/endnotes.xml><?xml version="1.0" encoding="utf-8"?>
-<w:endnotes xmlns:wpc="http://schemas.microsoft.com/office/word/2010/wordprocessingCanvas" xmlns:cx="http://schemas.microsoft.com/office/drawing/2014/chartex" xmlns:cx1="http://schemas.microsoft.com/office/drawing/2015/9/8/chartex" xmlns:cx2="http://schemas.microsoft.com/office/drawing/2015/10/21/chartex" xmlns:cx3="http://schemas.microsoft.com/office/drawing/2016/5/9/chartex" xmlns:cx4="http://schemas.microsoft.com/office/drawing/2016/5/10/chartex" xmlns:cx5="http://schemas.microsoft.com/office/drawing/2016/5/11/chartex" xmlns:mc="http://schemas.openxmlformats.org/markup-compatibility/2006" xmlns:o="urn:schemas-microsoft-com:office:office" xmlns:r="http://schemas.openxmlformats.org/officeDocument/2006/relationships" xmlns:m="http://schemas.openxmlformats.org/officeDocument/2006/math" xmlns:v="urn:schemas-microsoft-com:vml" xmlns:wp14="http://schemas.microsoft.com/office/word/2010/wordprocessingDrawing" xmlns:wp="http://schemas.openxmlformats.org/drawingml/2006/wordprocessingDrawing" xmlns:w10="urn:schemas-microsoft-com:office:word" xmlns:w="http://schemas.openxmlformats.org/wordprocessingml/2006/main" xmlns:w14="http://schemas.microsoft.com/office/word/2010/wordml" xmlns:w15="http://schemas.microsoft.com/office/word/2012/wordml" xmlns:w16se="http://schemas.microsoft.com/office/word/2015/wordml/symex" xmlns:wpg="http://schemas.microsoft.com/office/word/2010/wordprocessingGroup" xmlns:wpi="http://schemas.microsoft.com/office/word/2010/wordprocessingInk" xmlns:wne="http://schemas.microsoft.com/office/word/2006/wordml" xmlns:wps="http://schemas.microsoft.com/office/word/2010/wordprocessingShape" mc:Ignorable="w14 w15 w16se wp14">
+<w:endnotes xmlns:wpc="http://schemas.microsoft.com/office/word/2010/wordprocessingCanvas" xmlns:mo="http://schemas.microsoft.com/office/mac/office/2008/main" xmlns:mc="http://schemas.openxmlformats.org/markup-compatibility/2006" xmlns:mv="urn:schemas-microsoft-com:mac:vml" xmlns:o="urn:schemas-microsoft-com:office:office" xmlns:r="http://schemas.openxmlformats.org/officeDocument/2006/relationships" xmlns:m="http://schemas.openxmlformats.org/officeDocument/2006/math" xmlns:v="urn:schemas-microsoft-com:vml" xmlns:wp14="http://schemas.microsoft.com/office/word/2010/wordprocessingDrawing" xmlns:wp="http://schemas.openxmlformats.org/drawingml/2006/wordprocessingDrawing" xmlns:w10="urn:schemas-microsoft-com:office:word" xmlns:w="http://schemas.openxmlformats.org/wordprocessingml/2006/main" xmlns:w14="http://schemas.microsoft.com/office/word/2010/wordml" xmlns:w15="http://schemas.microsoft.com/office/word/2012/wordml" xmlns:wpg="http://schemas.microsoft.com/office/word/2010/wordprocessingGroup" xmlns:wpi="http://schemas.microsoft.com/office/word/2010/wordprocessingInk" xmlns:wne="http://schemas.microsoft.com/office/word/2006/wordml" xmlns:wps="http://schemas.microsoft.com/office/word/2010/wordprocessingShape" mc:Ignorable="w14 w15 wp14">
   <w:endnote w:type="separator" w:id="-1">
     <w:p>
       <w:pPr>
@@ -1427,7 +3861,7 @@
 </file>
 
 <file path=word/footnotes.xml><?xml version="1.0" encoding="utf-8"?>
-<w:footnotes xmlns:wpc="http://schemas.microsoft.com/office/word/2010/wordprocessingCanvas" xmlns:cx="http://schemas.microsoft.com/office/drawing/2014/chartex" xmlns:cx1="http://schemas.microsoft.com/office/drawing/2015/9/8/chartex" xmlns:cx2="http://schemas.microsoft.com/office/drawing/2015/10/21/chartex" xmlns:cx3="http://schemas.microsoft.com/office/drawing/2016/5/9/chartex" xmlns:cx4="http://schemas.microsoft.com/office/drawing/2016/5/10/chartex" xmlns:cx5="http://schemas.microsoft.com/office/drawing/2016/5/11/chartex" xmlns:mc="http://schemas.openxmlformats.org/markup-compatibility/2006" xmlns:o="urn:schemas-microsoft-com:office:office" xmlns:r="http://schemas.openxmlformats.org/officeDocument/2006/relationships" xmlns:m="http://schemas.openxmlformats.org/officeDocument/2006/math" xmlns:v="urn:schemas-microsoft-com:vml" xmlns:wp14="http://schemas.microsoft.com/office/word/2010/wordprocessingDrawing" xmlns:wp="http://schemas.openxmlformats.org/drawingml/2006/wordprocessingDrawing" xmlns:w10="urn:schemas-microsoft-com:office:word" xmlns:w="http://schemas.openxmlformats.org/wordprocessingml/2006/main" xmlns:w14="http://schemas.microsoft.com/office/word/2010/wordml" xmlns:w15="http://schemas.microsoft.com/office/word/2012/wordml" xmlns:w16se="http://schemas.microsoft.com/office/word/2015/wordml/symex" xmlns:wpg="http://schemas.microsoft.com/office/word/2010/wordprocessingGroup" xmlns:wpi="http://schemas.microsoft.com/office/word/2010/wordprocessingInk" xmlns:wne="http://schemas.microsoft.com/office/word/2006/wordml" xmlns:wps="http://schemas.microsoft.com/office/word/2010/wordprocessingShape" mc:Ignorable="w14 w15 w16se wp14">
+<w:footnotes xmlns:wpc="http://schemas.microsoft.com/office/word/2010/wordprocessingCanvas" xmlns:mo="http://schemas.microsoft.com/office/mac/office/2008/main" xmlns:mc="http://schemas.openxmlformats.org/markup-compatibility/2006" xmlns:mv="urn:schemas-microsoft-com:mac:vml" xmlns:o="urn:schemas-microsoft-com:office:office" xmlns:r="http://schemas.openxmlformats.org/officeDocument/2006/relationships" xmlns:m="http://schemas.openxmlformats.org/officeDocument/2006/math" xmlns:v="urn:schemas-microsoft-com:vml" xmlns:wp14="http://schemas.microsoft.com/office/word/2010/wordprocessingDrawing" xmlns:wp="http://schemas.openxmlformats.org/drawingml/2006/wordprocessingDrawing" xmlns:w10="urn:schemas-microsoft-com:office:word" xmlns:w="http://schemas.openxmlformats.org/wordprocessingml/2006/main" xmlns:w14="http://schemas.microsoft.com/office/word/2010/wordml" xmlns:w15="http://schemas.microsoft.com/office/word/2012/wordml" xmlns:wpg="http://schemas.microsoft.com/office/word/2010/wordprocessingGroup" xmlns:wpi="http://schemas.microsoft.com/office/word/2010/wordprocessingInk" xmlns:wne="http://schemas.microsoft.com/office/word/2006/wordml" xmlns:wps="http://schemas.microsoft.com/office/word/2010/wordprocessingShape" mc:Ignorable="w14 w15 wp14">
   <w:footnote w:type="separator" w:id="-1">
     <w:p>
       <w:pPr>
@@ -1452,7 +3886,7 @@
 </file>
 
 <file path=word/header1.xml><?xml version="1.0" encoding="utf-8"?>
-<w:hdr xmlns:wpc="http://schemas.microsoft.com/office/word/2010/wordprocessingCanvas" xmlns:cx="http://schemas.microsoft.com/office/drawing/2014/chartex" xmlns:cx1="http://schemas.microsoft.com/office/drawing/2015/9/8/chartex" xmlns:cx2="http://schemas.microsoft.com/office/drawing/2015/10/21/chartex" xmlns:cx3="http://schemas.microsoft.com/office/drawing/2016/5/9/chartex" xmlns:cx4="http://schemas.microsoft.com/office/drawing/2016/5/10/chartex" xmlns:cx5="http://schemas.microsoft.com/office/drawing/2016/5/11/chartex" xmlns:mc="http://schemas.openxmlformats.org/markup-compatibility/2006" xmlns:o="urn:schemas-microsoft-com:office:office" xmlns:r="http://schemas.openxmlformats.org/officeDocument/2006/relationships" xmlns:m="http://schemas.openxmlformats.org/officeDocument/2006/math" xmlns:v="urn:schemas-microsoft-com:vml" xmlns:wp14="http://schemas.microsoft.com/office/word/2010/wordprocessingDrawing" xmlns:wp="http://schemas.openxmlformats.org/drawingml/2006/wordprocessingDrawing" xmlns:w10="urn:schemas-microsoft-com:office:word" xmlns:w="http://schemas.openxmlformats.org/wordprocessingml/2006/main" xmlns:w14="http://schemas.microsoft.com/office/word/2010/wordml" xmlns:w15="http://schemas.microsoft.com/office/word/2012/wordml" xmlns:w16se="http://schemas.microsoft.com/office/word/2015/wordml/symex" xmlns:wpg="http://schemas.microsoft.com/office/word/2010/wordprocessingGroup" xmlns:wpi="http://schemas.microsoft.com/office/word/2010/wordprocessingInk" xmlns:wne="http://schemas.microsoft.com/office/word/2006/wordml" xmlns:wps="http://schemas.microsoft.com/office/word/2010/wordprocessingShape" mc:Ignorable="w14 w15 w16se wp14">
+<w:hdr xmlns:wpc="http://schemas.microsoft.com/office/word/2010/wordprocessingCanvas" xmlns:mo="http://schemas.microsoft.com/office/mac/office/2008/main" xmlns:mc="http://schemas.openxmlformats.org/markup-compatibility/2006" xmlns:mv="urn:schemas-microsoft-com:mac:vml" xmlns:o="urn:schemas-microsoft-com:office:office" xmlns:r="http://schemas.openxmlformats.org/officeDocument/2006/relationships" xmlns:m="http://schemas.openxmlformats.org/officeDocument/2006/math" xmlns:v="urn:schemas-microsoft-com:vml" xmlns:wp14="http://schemas.microsoft.com/office/word/2010/wordprocessingDrawing" xmlns:wp="http://schemas.openxmlformats.org/drawingml/2006/wordprocessingDrawing" xmlns:w10="urn:schemas-microsoft-com:office:word" xmlns:w="http://schemas.openxmlformats.org/wordprocessingml/2006/main" xmlns:w14="http://schemas.microsoft.com/office/word/2010/wordml" xmlns:w15="http://schemas.microsoft.com/office/word/2012/wordml" xmlns:wpg="http://schemas.microsoft.com/office/word/2010/wordprocessingGroup" xmlns:wpi="http://schemas.microsoft.com/office/word/2010/wordprocessingInk" xmlns:wne="http://schemas.microsoft.com/office/word/2006/wordml" xmlns:wps="http://schemas.microsoft.com/office/word/2010/wordprocessingShape" mc:Ignorable="w14 w15 wp14">
   <w:p>
     <w:pPr>
       <w:pStyle w:val="Header"/>
@@ -1460,10 +3894,10 @@
     <w:r>
       <w:rPr>
         <w:noProof/>
-        <w:lang w:val="en-CA" w:eastAsia="en-CA"/>
+        <w:lang w:eastAsia="zh-CN"/>
       </w:rPr>
       <w:drawing>
-        <wp:inline distT="0" distB="0" distL="0" distR="0">
+        <wp:inline distT="0" distB="0" distL="0" distR="0" wp14:anchorId="6AF6E4DE" wp14:editId="1CB705BF">
           <wp:extent cx="2520803" cy="248717"/>
           <wp:effectExtent l="0" t="0" r="0" b="0"/>
           <wp:docPr id="2" name="Picture 2" descr="http://trackrevenue.com/wp-content/uploads/2016/02/logo-tr-rgb.png"/>
@@ -1515,12 +3949,137 @@
 </w:hdr>
 </file>
 
+<file path=word/numbering.xml><?xml version="1.0" encoding="utf-8"?>
+<w:numbering xmlns:wpc="http://schemas.microsoft.com/office/word/2010/wordprocessingCanvas" xmlns:mo="http://schemas.microsoft.com/office/mac/office/2008/main" xmlns:mc="http://schemas.openxmlformats.org/markup-compatibility/2006" xmlns:mv="urn:schemas-microsoft-com:mac:vml" xmlns:o="urn:schemas-microsoft-com:office:office" xmlns:r="http://schemas.openxmlformats.org/officeDocument/2006/relationships" xmlns:m="http://schemas.openxmlformats.org/officeDocument/2006/math" xmlns:v="urn:schemas-microsoft-com:vml" xmlns:wp14="http://schemas.microsoft.com/office/word/2010/wordprocessingDrawing" xmlns:wp="http://schemas.openxmlformats.org/drawingml/2006/wordprocessingDrawing" xmlns:w10="urn:schemas-microsoft-com:office:word" xmlns:w="http://schemas.openxmlformats.org/wordprocessingml/2006/main" xmlns:w14="http://schemas.microsoft.com/office/word/2010/wordml" xmlns:w15="http://schemas.microsoft.com/office/word/2012/wordml" xmlns:wpg="http://schemas.microsoft.com/office/word/2010/wordprocessingGroup" xmlns:wpi="http://schemas.microsoft.com/office/word/2010/wordprocessingInk" xmlns:wne="http://schemas.microsoft.com/office/word/2006/wordml" xmlns:wps="http://schemas.microsoft.com/office/word/2010/wordprocessingShape" mc:Ignorable="w14 w15 wp14">
+  <w:abstractNum w:abstractNumId="0">
+    <w:nsid w:val="43C46B13"/>
+    <w:multiLevelType w:val="multilevel"/>
+    <w:tmpl w:val="FE186EF4"/>
+    <w:lvl w:ilvl="0">
+      <w:start w:val="1"/>
+      <w:numFmt w:val="decimal"/>
+      <w:lvlText w:val="%1."/>
+      <w:lvlJc w:val="left"/>
+      <w:pPr>
+        <w:tabs>
+          <w:tab w:val="num" w:pos="720"/>
+        </w:tabs>
+        <w:ind w:left="720" w:hanging="360"/>
+      </w:pPr>
+    </w:lvl>
+    <w:lvl w:ilvl="1">
+      <w:start w:val="1"/>
+      <w:numFmt w:val="bullet"/>
+      <w:lvlText w:val="o"/>
+      <w:lvlJc w:val="left"/>
+      <w:pPr>
+        <w:tabs>
+          <w:tab w:val="num" w:pos="1440"/>
+        </w:tabs>
+        <w:ind w:left="1440" w:hanging="360"/>
+      </w:pPr>
+      <w:rPr>
+        <w:rFonts w:ascii="Courier New" w:hAnsi="Courier New" w:hint="default"/>
+        <w:sz w:val="20"/>
+      </w:rPr>
+    </w:lvl>
+    <w:lvl w:ilvl="2" w:tentative="1">
+      <w:start w:val="1"/>
+      <w:numFmt w:val="decimal"/>
+      <w:lvlText w:val="%3."/>
+      <w:lvlJc w:val="left"/>
+      <w:pPr>
+        <w:tabs>
+          <w:tab w:val="num" w:pos="2160"/>
+        </w:tabs>
+        <w:ind w:left="2160" w:hanging="360"/>
+      </w:pPr>
+    </w:lvl>
+    <w:lvl w:ilvl="3" w:tentative="1">
+      <w:start w:val="1"/>
+      <w:numFmt w:val="decimal"/>
+      <w:lvlText w:val="%4."/>
+      <w:lvlJc w:val="left"/>
+      <w:pPr>
+        <w:tabs>
+          <w:tab w:val="num" w:pos="2880"/>
+        </w:tabs>
+        <w:ind w:left="2880" w:hanging="360"/>
+      </w:pPr>
+    </w:lvl>
+    <w:lvl w:ilvl="4" w:tentative="1">
+      <w:start w:val="1"/>
+      <w:numFmt w:val="decimal"/>
+      <w:lvlText w:val="%5."/>
+      <w:lvlJc w:val="left"/>
+      <w:pPr>
+        <w:tabs>
+          <w:tab w:val="num" w:pos="3600"/>
+        </w:tabs>
+        <w:ind w:left="3600" w:hanging="360"/>
+      </w:pPr>
+    </w:lvl>
+    <w:lvl w:ilvl="5" w:tentative="1">
+      <w:start w:val="1"/>
+      <w:numFmt w:val="decimal"/>
+      <w:lvlText w:val="%6."/>
+      <w:lvlJc w:val="left"/>
+      <w:pPr>
+        <w:tabs>
+          <w:tab w:val="num" w:pos="4320"/>
+        </w:tabs>
+        <w:ind w:left="4320" w:hanging="360"/>
+      </w:pPr>
+    </w:lvl>
+    <w:lvl w:ilvl="6" w:tentative="1">
+      <w:start w:val="1"/>
+      <w:numFmt w:val="decimal"/>
+      <w:lvlText w:val="%7."/>
+      <w:lvlJc w:val="left"/>
+      <w:pPr>
+        <w:tabs>
+          <w:tab w:val="num" w:pos="5040"/>
+        </w:tabs>
+        <w:ind w:left="5040" w:hanging="360"/>
+      </w:pPr>
+    </w:lvl>
+    <w:lvl w:ilvl="7" w:tentative="1">
+      <w:start w:val="1"/>
+      <w:numFmt w:val="decimal"/>
+      <w:lvlText w:val="%8."/>
+      <w:lvlJc w:val="left"/>
+      <w:pPr>
+        <w:tabs>
+          <w:tab w:val="num" w:pos="5760"/>
+        </w:tabs>
+        <w:ind w:left="5760" w:hanging="360"/>
+      </w:pPr>
+    </w:lvl>
+    <w:lvl w:ilvl="8" w:tentative="1">
+      <w:start w:val="1"/>
+      <w:numFmt w:val="decimal"/>
+      <w:lvlText w:val="%9."/>
+      <w:lvlJc w:val="left"/>
+      <w:pPr>
+        <w:tabs>
+          <w:tab w:val="num" w:pos="6480"/>
+        </w:tabs>
+        <w:ind w:left="6480" w:hanging="360"/>
+      </w:pPr>
+    </w:lvl>
+  </w:abstractNum>
+  <w:num w:numId="1">
+    <w:abstractNumId w:val="0"/>
+  </w:num>
+</w:numbering>
+</file>
+
 <file path=word/styles.xml><?xml version="1.0" encoding="utf-8"?>
-<w:styles xmlns:mc="http://schemas.openxmlformats.org/markup-compatibility/2006" xmlns:r="http://schemas.openxmlformats.org/officeDocument/2006/relationships" xmlns:w="http://schemas.openxmlformats.org/wordprocessingml/2006/main" xmlns:w14="http://schemas.microsoft.com/office/word/2010/wordml" xmlns:w15="http://schemas.microsoft.com/office/word/2012/wordml" xmlns:w16se="http://schemas.microsoft.com/office/word/2015/wordml/symex" mc:Ignorable="w14 w15 w16se">
+<w:styles xmlns:mc="http://schemas.openxmlformats.org/markup-compatibility/2006" xmlns:r="http://schemas.openxmlformats.org/officeDocument/2006/relationships" xmlns:w="http://schemas.openxmlformats.org/wordprocessingml/2006/main" xmlns:w14="http://schemas.microsoft.com/office/word/2010/wordml" xmlns:w15="http://schemas.microsoft.com/office/word/2012/wordml" mc:Ignorable="w14 w15">
   <w:docDefaults>
     <w:rPrDefault>
       <w:rPr>
-        <w:rFonts w:asciiTheme="minorHAnsi" w:eastAsiaTheme="minorHAnsi" w:hAnsiTheme="minorHAnsi" w:cstheme="minorBidi"/>
+        <w:rFonts w:asciiTheme="minorHAnsi" w:eastAsiaTheme="minorEastAsia" w:hAnsiTheme="minorHAnsi" w:cstheme="minorBidi"/>
         <w:sz w:val="22"/>
         <w:szCs w:val="22"/>
         <w:lang w:val="en-US" w:eastAsia="en-US" w:bidi="ar-SA"/>
@@ -1532,7 +4091,7 @@
       </w:pPr>
     </w:pPrDefault>
   </w:docDefaults>
-  <w:latentStyles w:defLockedState="0" w:defUIPriority="99" w:defSemiHidden="0" w:defUnhideWhenUsed="0" w:defQFormat="0" w:count="374">
+  <w:latentStyles w:defLockedState="0" w:defUIPriority="99" w:defSemiHidden="0" w:defUnhideWhenUsed="0" w:defQFormat="0" w:count="382">
     <w:lsdException w:name="Normal" w:uiPriority="0" w:qFormat="1"/>
     <w:lsdException w:name="heading 1" w:uiPriority="9" w:qFormat="1"/>
     <w:lsdException w:name="heading 2" w:semiHidden="1" w:uiPriority="9" w:unhideWhenUsed="1" w:qFormat="1"/>
@@ -1906,7 +4465,6 @@
     <w:lsdException w:name="List Table 7 Colorful Accent 6" w:uiPriority="52"/>
     <w:lsdException w:name="Mention" w:semiHidden="1" w:unhideWhenUsed="1"/>
     <w:lsdException w:name="Smart Hyperlink" w:semiHidden="1" w:unhideWhenUsed="1"/>
-    <w:lsdException w:name="Hashtag" w:semiHidden="1" w:unhideWhenUsed="1"/>
   </w:latentStyles>
   <w:style w:type="paragraph" w:default="1" w:styleId="Normal">
     <w:name w:val="Normal"/>
@@ -1982,6 +4540,28 @@
     <w:link w:val="Footer"/>
     <w:uiPriority w:val="99"/>
     <w:rsid w:val="00BE5838"/>
+  </w:style>
+  <w:style w:type="paragraph" w:styleId="NormalWeb">
+    <w:name w:val="Normal (Web)"/>
+    <w:basedOn w:val="Normal"/>
+    <w:uiPriority w:val="99"/>
+    <w:semiHidden/>
+    <w:unhideWhenUsed/>
+    <w:rsid w:val="000E3B56"/>
+    <w:pPr>
+      <w:spacing w:before="100" w:beforeAutospacing="1" w:after="100" w:afterAutospacing="1" w:line="240" w:lineRule="auto"/>
+    </w:pPr>
+    <w:rPr>
+      <w:rFonts w:ascii="Times New Roman" w:hAnsi="Times New Roman" w:cs="Times New Roman"/>
+      <w:sz w:val="24"/>
+      <w:szCs w:val="24"/>
+      <w:lang w:eastAsia="zh-CN"/>
+    </w:rPr>
+  </w:style>
+  <w:style w:type="character" w:customStyle="1" w:styleId="apple-tab-span">
+    <w:name w:val="apple-tab-span"/>
+    <w:basedOn w:val="DefaultParagraphFont"/>
+    <w:rsid w:val="000E3B56"/>
   </w:style>
 </w:styles>
 </file>
